--- a/static/medien/Buchvorschlag_fuer_arthistoricum_engl.docx
+++ b/static/medien/Buchvorschlag_fuer_arthistoricum_engl.docx
@@ -1,6 +1,6 @@
 
 <file path=word/document.xml><?xml version="1.0" encoding="utf-8"?>
-<w:document xmlns:wpc="http://schemas.microsoft.com/office/word/2010/wordprocessingCanvas" xmlns:mc="http://schemas.openxmlformats.org/markup-compatibility/2006" xmlns:o="urn:schemas-microsoft-com:office:office" xmlns:r="http://schemas.openxmlformats.org/officeDocument/2006/relationships" xmlns:m="http://schemas.openxmlformats.org/officeDocument/2006/math" xmlns:v="urn:schemas-microsoft-com:vml" xmlns:wp14="http://schemas.microsoft.com/office/word/2010/wordprocessingDrawing" xmlns:wp="http://schemas.openxmlformats.org/drawingml/2006/wordprocessingDrawing" xmlns:w10="urn:schemas-microsoft-com:office:word" xmlns:w="http://schemas.openxmlformats.org/wordprocessingml/2006/main" xmlns:w14="http://schemas.microsoft.com/office/word/2010/wordml" xmlns:w15="http://schemas.microsoft.com/office/word/2012/wordml" xmlns:wpg="http://schemas.microsoft.com/office/word/2010/wordprocessingGroup" xmlns:wpi="http://schemas.microsoft.com/office/word/2010/wordprocessingInk" xmlns:wne="http://schemas.microsoft.com/office/word/2006/wordml" xmlns:wps="http://schemas.microsoft.com/office/word/2010/wordprocessingShape" mc:Ignorable="w14 w15 wp14">
+<w:document xmlns:wpc="http://schemas.microsoft.com/office/word/2010/wordprocessingCanvas" xmlns:cx="http://schemas.microsoft.com/office/drawing/2014/chartex" xmlns:cx1="http://schemas.microsoft.com/office/drawing/2015/9/8/chartex" xmlns:mc="http://schemas.openxmlformats.org/markup-compatibility/2006" xmlns:o="urn:schemas-microsoft-com:office:office" xmlns:r="http://schemas.openxmlformats.org/officeDocument/2006/relationships" xmlns:m="http://schemas.openxmlformats.org/officeDocument/2006/math" xmlns:v="urn:schemas-microsoft-com:vml" xmlns:wp14="http://schemas.microsoft.com/office/word/2010/wordprocessingDrawing" xmlns:wp="http://schemas.openxmlformats.org/drawingml/2006/wordprocessingDrawing" xmlns:w10="urn:schemas-microsoft-com:office:word" xmlns:w="http://schemas.openxmlformats.org/wordprocessingml/2006/main" xmlns:w14="http://schemas.microsoft.com/office/word/2010/wordml" xmlns:w15="http://schemas.microsoft.com/office/word/2012/wordml" xmlns:w16se="http://schemas.microsoft.com/office/word/2015/wordml/symex" xmlns:wpg="http://schemas.microsoft.com/office/word/2010/wordprocessingGroup" xmlns:wpi="http://schemas.microsoft.com/office/word/2010/wordprocessingInk" xmlns:wne="http://schemas.microsoft.com/office/word/2006/wordml" xmlns:wps="http://schemas.microsoft.com/office/word/2010/wordprocessingShape" mc:Ignorable="w14 w15 w16se wp14">
   <w:body>
     <w:p>
       <w:pPr>
@@ -21,8 +21,6 @@
         </w:rPr>
         <w:t>arthistoricum.net – ART-Books</w:t>
       </w:r>
-      <w:bookmarkStart w:id="0" w:name="_GoBack"/>
-      <w:bookmarkEnd w:id="0"/>
     </w:p>
     <w:p>
       <w:pPr>
@@ -50,7 +48,58 @@
           <w:spacing w:val="-2"/>
           <w:lang w:val="en-US"/>
         </w:rPr>
-        <w:t>. We ask you to give us some more information about your book project so we can decide whether it fits our publication profile. Your information will also help us to better plan the publication process. We kindly ask you to fill in the following questionnaire and to return it to us by email.</w:t>
+        <w:t xml:space="preserve">. We ask you to give us some more information about your book project so we can decide whether it fits our publication profile. Your information will also help us to better plan the publication process. We kindly ask you to fill in the following questionnaire and to return it to us by </w:t>
+      </w:r>
+      <w:ins w:id="0" w:author="Anja Konopka" w:date="2019-06-26T12:53:00Z">
+        <w:r>
+          <w:rPr>
+            <w:spacing w:val="-2"/>
+            <w:lang w:val="en-US"/>
+          </w:rPr>
+          <w:fldChar w:fldCharType="begin"/>
+        </w:r>
+        <w:r>
+          <w:rPr>
+            <w:spacing w:val="-2"/>
+            <w:lang w:val="en-US"/>
+          </w:rPr>
+          <w:instrText xml:space="preserve"> HYPERLINK "mailto:effinger@ub.uni-heidelberg.de" </w:instrText>
+        </w:r>
+        <w:r>
+          <w:rPr>
+            <w:spacing w:val="-2"/>
+            <w:lang w:val="en-US"/>
+          </w:rPr>
+        </w:r>
+        <w:r>
+          <w:rPr>
+            <w:spacing w:val="-2"/>
+            <w:lang w:val="en-US"/>
+          </w:rPr>
+          <w:fldChar w:fldCharType="separate"/>
+        </w:r>
+        <w:r>
+          <w:rPr>
+            <w:rStyle w:val="Hyperlink"/>
+            <w:spacing w:val="-2"/>
+            <w:lang w:val="en-US"/>
+          </w:rPr>
+          <w:t>email</w:t>
+        </w:r>
+        <w:r>
+          <w:rPr>
+            <w:spacing w:val="-2"/>
+            <w:lang w:val="en-US"/>
+          </w:rPr>
+          <w:fldChar w:fldCharType="end"/>
+        </w:r>
+      </w:ins>
+      <w:r>
+        <w:rPr>
+          <w:spacing w:val="-2"/>
+          <w:lang w:val="en-US"/>
+        </w:rPr>
+        <w:t>.</w:t>
       </w:r>
     </w:p>
     <w:p>
@@ -239,7 +288,61 @@
           <w:szCs w:val="24"/>
           <w:lang w:val="en-US" w:bidi="hi-IN"/>
         </w:rPr>
-        <w:t>In two to three sentences, please give the most important information about yourself (and/or your fellow authors/editors, i.e. name, institutional/university affiliation, research areas etc.)</w:t>
+        <w:t xml:space="preserve">In two to three sentences, please give the most important information about yourself </w:t>
+      </w:r>
+      <w:del w:id="1" w:author="Anja Konopka" w:date="2019-06-26T12:52:00Z">
+        <w:r>
+          <w:rPr>
+            <w:sz w:val="24"/>
+            <w:szCs w:val="24"/>
+            <w:lang w:val="en-US" w:bidi="hi-IN"/>
+          </w:rPr>
+          <w:delText>(</w:delText>
+        </w:r>
+      </w:del>
+      <w:r>
+        <w:rPr>
+          <w:sz w:val="24"/>
+          <w:szCs w:val="24"/>
+          <w:lang w:val="en-US" w:bidi="hi-IN"/>
+        </w:rPr>
+        <w:t>and/or your fellow authors/editors</w:t>
+      </w:r>
+      <w:del w:id="2" w:author="Anja Konopka" w:date="2019-06-26T12:52:00Z">
+        <w:r>
+          <w:rPr>
+            <w:sz w:val="24"/>
+            <w:szCs w:val="24"/>
+            <w:lang w:val="en-US" w:bidi="hi-IN"/>
+          </w:rPr>
+          <w:delText>,</w:delText>
+        </w:r>
+      </w:del>
+      <w:r>
+        <w:rPr>
+          <w:sz w:val="24"/>
+          <w:szCs w:val="24"/>
+          <w:lang w:val="en-US" w:bidi="hi-IN"/>
+        </w:rPr>
+        <w:t xml:space="preserve"> </w:t>
+      </w:r>
+      <w:ins w:id="3" w:author="Anja Konopka" w:date="2019-06-26T12:52:00Z">
+        <w:r>
+          <w:rPr>
+            <w:sz w:val="24"/>
+            <w:szCs w:val="24"/>
+            <w:lang w:val="en-US" w:bidi="hi-IN"/>
+          </w:rPr>
+          <w:t>(</w:t>
+        </w:r>
+      </w:ins>
+      <w:r>
+        <w:rPr>
+          <w:sz w:val="24"/>
+          <w:szCs w:val="24"/>
+          <w:lang w:val="en-US" w:bidi="hi-IN"/>
+        </w:rPr>
+        <w:t>i.e. name, institutional/university affiliation, research areas etc.)</w:t>
       </w:r>
     </w:p>
     <w:tbl>
@@ -352,7 +455,35 @@
           <w:szCs w:val="24"/>
           <w:lang w:val="en-US" w:bidi="hi-IN"/>
         </w:rPr>
-        <w:t xml:space="preserve">For an anthology, please also </w:t>
+        <w:t xml:space="preserve">For an </w:t>
+      </w:r>
+      <w:del w:id="4" w:author="Anja Konopka" w:date="2019-06-26T12:50:00Z">
+        <w:r>
+          <w:rPr>
+            <w:sz w:val="24"/>
+            <w:szCs w:val="24"/>
+            <w:lang w:val="en-US" w:bidi="hi-IN"/>
+          </w:rPr>
+          <w:delText>anthology</w:delText>
+        </w:r>
+      </w:del>
+      <w:ins w:id="5" w:author="Anja Konopka" w:date="2019-06-26T12:50:00Z">
+        <w:r>
+          <w:rPr>
+            <w:sz w:val="24"/>
+            <w:szCs w:val="24"/>
+            <w:lang w:val="en-US" w:bidi="hi-IN"/>
+          </w:rPr>
+          <w:t>edited volume</w:t>
+        </w:r>
+      </w:ins>
+      <w:r>
+        <w:rPr>
+          <w:sz w:val="24"/>
+          <w:szCs w:val="24"/>
+          <w:lang w:val="en-US" w:bidi="hi-IN"/>
+        </w:rPr>
+        <w:t xml:space="preserve">, please also </w:t>
       </w:r>
       <w:r>
         <w:rPr>
@@ -376,25 +507,15 @@
           <w:szCs w:val="24"/>
           <w:lang w:val="en-US" w:bidi="hi-IN"/>
         </w:rPr>
-        <w:t xml:space="preserve">, </w:t>
-      </w:r>
-      <w:proofErr w:type="spellStart"/>
-      <w:r>
-        <w:rPr>
-          <w:sz w:val="24"/>
-          <w:szCs w:val="24"/>
-          <w:lang w:val="en-US" w:bidi="hi-IN"/>
-        </w:rPr>
-        <w:t>preferrably</w:t>
-      </w:r>
-      <w:proofErr w:type="spellEnd"/>
-      <w:r>
-        <w:rPr>
-          <w:sz w:val="24"/>
-          <w:szCs w:val="24"/>
-          <w:lang w:val="en-US" w:bidi="hi-IN"/>
-        </w:rPr>
-        <w:t xml:space="preserve"> as a separate file</w:t>
+        <w:t>, prefe</w:t>
+      </w:r>
+      <w:r>
+        <w:rPr>
+          <w:sz w:val="24"/>
+          <w:szCs w:val="24"/>
+          <w:lang w:val="en-US" w:bidi="hi-IN"/>
+        </w:rPr>
+        <w:t>rably as a separate file</w:t>
       </w:r>
       <w:r>
         <w:rPr>
@@ -449,15 +570,7 @@
       </w:r>
       <w:proofErr w:type="spellEnd"/>
       <w:r>
-        <w:t xml:space="preserve"> </w:t>
-      </w:r>
-      <w:proofErr w:type="spellStart"/>
-      <w:r>
-        <w:t>publication</w:t>
-      </w:r>
-      <w:proofErr w:type="spellEnd"/>
-      <w:r>
-        <w:t xml:space="preserve"> </w:t>
+        <w:t xml:space="preserve"> publication </w:t>
       </w:r>
       <w:proofErr w:type="spellStart"/>
       <w:r>
@@ -507,7 +620,6 @@
         <w:rPr>
           <w:lang w:val="en-US"/>
         </w:rPr>
-        <w:lastRenderedPageBreak/>
         <w:t xml:space="preserve">Planned nature of publication </w:t>
       </w:r>
     </w:p>
@@ -642,15 +754,7 @@
       </w:r>
       <w:proofErr w:type="spellEnd"/>
       <w:r>
-        <w:t xml:space="preserve"> </w:t>
-      </w:r>
-      <w:proofErr w:type="spellStart"/>
-      <w:r>
-        <w:t>of</w:t>
-      </w:r>
-      <w:proofErr w:type="spellEnd"/>
-      <w:r>
-        <w:t xml:space="preserve"> </w:t>
+        <w:t xml:space="preserve"> of </w:t>
       </w:r>
       <w:proofErr w:type="spellStart"/>
       <w:r>
@@ -693,33 +797,35 @@
       </w:r>
       <w:proofErr w:type="spellEnd"/>
       <w:r>
-        <w:t xml:space="preserve"> </w:t>
-      </w:r>
-      <w:proofErr w:type="spellStart"/>
-      <w:r>
-        <w:t>of</w:t>
-      </w:r>
-      <w:proofErr w:type="spellEnd"/>
-      <w:r>
-        <w:t xml:space="preserve"> </w:t>
-      </w:r>
-      <w:proofErr w:type="spellStart"/>
-      <w:r>
-        <w:t>plates</w:t>
-      </w:r>
-      <w:proofErr w:type="spellEnd"/>
-    </w:p>
-    <w:p>
-      <w:pPr>
-        <w:rPr>
-          <w:lang w:val="en-US"/>
-        </w:rPr>
-      </w:pPr>
-      <w:r>
-        <w:rPr>
-          <w:lang w:val="en-US"/>
-        </w:rPr>
-        <w:t xml:space="preserve">Please indicate the number of illustrations and whether they </w:t>
+        <w:t xml:space="preserve"> of </w:t>
+      </w:r>
+      <w:r>
+        <w:t>figures</w:t>
+      </w:r>
+    </w:p>
+    <w:p>
+      <w:pPr>
+        <w:rPr>
+          <w:lang w:val="en-US"/>
+        </w:rPr>
+      </w:pPr>
+      <w:r>
+        <w:rPr>
+          <w:lang w:val="en-US"/>
+        </w:rPr>
+        <w:t xml:space="preserve">Please indicate the number of </w:t>
+      </w:r>
+      <w:r>
+        <w:rPr>
+          <w:lang w:val="en-US"/>
+        </w:rPr>
+        <w:t>figures</w:t>
+      </w:r>
+      <w:r>
+        <w:rPr>
+          <w:lang w:val="en-US"/>
+        </w:rPr>
+        <w:t xml:space="preserve"> and whether they </w:t>
       </w:r>
       <w:proofErr w:type="gramStart"/>
       <w:r>
@@ -874,156 +980,109 @@
           <w:lang w:val="en-US" w:bidi="hi-IN"/>
         </w:rPr>
       </w:pPr>
-      <w:r>
-        <w:rPr>
-          <w:lang w:val="en-US" w:bidi="hi-IN"/>
-        </w:rPr>
-        <w:t xml:space="preserve">As a rule, the submission of a </w:t>
-      </w:r>
-      <w:r>
-        <w:rPr>
-          <w:lang w:val="en-US" w:bidi="hi-IN"/>
-        </w:rPr>
-        <w:t xml:space="preserve">publishable or printable </w:t>
-      </w:r>
-      <w:r>
-        <w:rPr>
-          <w:lang w:val="en-US" w:bidi="hi-IN"/>
-        </w:rPr>
-        <w:t>PDF is the</w:t>
-      </w:r>
-      <w:r>
-        <w:rPr>
-          <w:lang w:val="en-US" w:bidi="hi-IN"/>
-        </w:rPr>
-        <w:t xml:space="preserve"> prerequisite for publication with</w:t>
-      </w:r>
-      <w:r>
-        <w:rPr>
-          <w:lang w:val="en-US" w:bidi="hi-IN"/>
-        </w:rPr>
-        <w:t xml:space="preserve"> </w:t>
-      </w:r>
-      <w:r>
-        <w:rPr>
-          <w:spacing w:val="-2"/>
-          <w:lang w:val="en-US"/>
-        </w:rPr>
-        <w:t>arthistoricum.net – ART-Books</w:t>
-      </w:r>
-      <w:r>
-        <w:rPr>
-          <w:lang w:val="en-US" w:bidi="hi-IN"/>
-        </w:rPr>
-        <w:t>. You are responsible for the quality control / proofreading. If you need more support wit</w:t>
-      </w:r>
-      <w:r>
-        <w:rPr>
-          <w:lang w:val="en-US" w:bidi="hi-IN"/>
-        </w:rPr>
-        <w:t>h layout, our offer "</w:t>
-      </w:r>
-      <w:proofErr w:type="spellStart"/>
-      <w:r>
-        <w:rPr>
-          <w:lang w:val="en-US" w:bidi="hi-IN"/>
-        </w:rPr>
-        <w:t>Publishing</w:t>
-      </w:r>
-      <w:r>
-        <w:rPr>
-          <w:lang w:val="en-US" w:bidi="hi-IN"/>
-        </w:rPr>
-        <w:t>Plus</w:t>
-      </w:r>
-      <w:proofErr w:type="spellEnd"/>
-      <w:r>
-        <w:rPr>
-          <w:lang w:val="en-US" w:bidi="hi-IN"/>
-        </w:rPr>
-        <w:t xml:space="preserve">" could be interesting for you! </w:t>
-      </w:r>
-      <w:proofErr w:type="spellStart"/>
-      <w:r>
-        <w:rPr>
-          <w:lang w:val="en-US" w:bidi="hi-IN"/>
-        </w:rPr>
-        <w:t>PublishingPlus</w:t>
-      </w:r>
-      <w:proofErr w:type="spellEnd"/>
-      <w:r>
-        <w:rPr>
-          <w:lang w:val="en-US" w:bidi="hi-IN"/>
-        </w:rPr>
-        <w:t xml:space="preserve"> means that </w:t>
-      </w:r>
-      <w:r>
-        <w:rPr>
-          <w:spacing w:val="-2"/>
-          <w:lang w:val="en-US"/>
-        </w:rPr>
-        <w:t>arthistoricum.net – ART-Books</w:t>
-      </w:r>
-      <w:r>
-        <w:rPr>
-          <w:lang w:val="en-US" w:bidi="hi-IN"/>
-        </w:rPr>
-        <w:t xml:space="preserve"> </w:t>
-      </w:r>
-      <w:r>
-        <w:rPr>
-          <w:lang w:val="en-US" w:bidi="hi-IN"/>
-        </w:rPr>
-        <w:t xml:space="preserve">takes care of the layout. </w:t>
-      </w:r>
-      <w:r>
-        <w:rPr>
-          <w:lang w:val="en-US" w:bidi="hi-IN"/>
-        </w:rPr>
-        <w:t>T</w:t>
-      </w:r>
-      <w:r>
-        <w:rPr>
-          <w:lang w:val="en-US" w:bidi="hi-IN"/>
-        </w:rPr>
-        <w:t>he terms and conditions</w:t>
-      </w:r>
-      <w:r>
-        <w:rPr>
-          <w:lang w:val="en-US" w:bidi="hi-IN"/>
-        </w:rPr>
-        <w:t xml:space="preserve"> </w:t>
-      </w:r>
-      <w:proofErr w:type="gramStart"/>
-      <w:r>
-        <w:rPr>
-          <w:lang w:val="en-US" w:bidi="hi-IN"/>
-        </w:rPr>
-        <w:t>can be found</w:t>
-      </w:r>
-      <w:proofErr w:type="gramEnd"/>
-      <w:r>
-        <w:rPr>
-          <w:lang w:val="en-US" w:bidi="hi-IN"/>
-        </w:rPr>
-        <w:t xml:space="preserve"> on our </w:t>
-      </w:r>
-      <w:hyperlink r:id="rId6" w:history="1">
+      <w:del w:id="6" w:author="Anja Konopka" w:date="2019-06-26T12:54:00Z">
         <w:r>
           <w:rPr>
-            <w:rStyle w:val="Hyperlink"/>
             <w:lang w:val="en-US" w:bidi="hi-IN"/>
           </w:rPr>
-          <w:t>w</w:t>
+          <w:delText>As a rule, the submission of a publishable or printable PDF is the prerequisite for publication with arthistoricum.net – ART-Books. You are responsible for the quality control / proofreading. If you need more support with layout, our offer "PublishingPlus" could be interesting for you! PublishingPlus means that arthistoricum.net – ART-Books takes care of the layout. The terms and conditions can be found on our website.</w:delText>
         </w:r>
         <w:r>
           <w:rPr>
-            <w:rStyle w:val="Hyperlink"/>
             <w:lang w:val="en-US" w:bidi="hi-IN"/>
           </w:rPr>
-          <w:t>ebsite</w:t>
+          <w:delText xml:space="preserve"> </w:delText>
         </w:r>
-      </w:hyperlink>
+        <w:r>
+          <w:rPr>
+            <w:lang w:val="en-US" w:bidi="hi-IN"/>
+          </w:rPr>
+          <w:delText>As a rule, t</w:delText>
+        </w:r>
+      </w:del>
+      <w:ins w:id="7" w:author="Anja Konopka" w:date="2019-06-26T12:54:00Z">
+        <w:r>
+          <w:rPr>
+            <w:lang w:val="en-US" w:bidi="hi-IN"/>
+          </w:rPr>
+          <w:t>T</w:t>
+        </w:r>
+      </w:ins>
+      <w:bookmarkStart w:id="8" w:name="_GoBack"/>
+      <w:bookmarkEnd w:id="8"/>
+      <w:r>
+        <w:rPr>
+          <w:lang w:val="en-US" w:bidi="hi-IN"/>
+        </w:rPr>
+        <w:t xml:space="preserve">he submission of a </w:t>
+      </w:r>
+      <w:r>
+        <w:rPr>
+          <w:lang w:val="en-US" w:bidi="hi-IN"/>
+        </w:rPr>
+        <w:t xml:space="preserve">publishable or printable </w:t>
+      </w:r>
+      <w:r>
+        <w:rPr>
+          <w:lang w:val="en-US" w:bidi="hi-IN"/>
+        </w:rPr>
+        <w:t>PDF is the</w:t>
+      </w:r>
+      <w:r>
+        <w:rPr>
+          <w:lang w:val="en-US" w:bidi="hi-IN"/>
+        </w:rPr>
+        <w:t xml:space="preserve"> prerequisite for publication with</w:t>
+      </w:r>
+      <w:r>
+        <w:rPr>
+          <w:lang w:val="en-US" w:bidi="hi-IN"/>
+        </w:rPr>
+        <w:t xml:space="preserve"> </w:t>
+      </w:r>
+      <w:r>
+        <w:rPr>
+          <w:spacing w:val="-2"/>
+          <w:lang w:val="en-US"/>
+        </w:rPr>
+        <w:t>arthistoricum.net – ART-Books</w:t>
+      </w:r>
+      <w:r>
+        <w:rPr>
+          <w:lang w:val="en-US" w:bidi="hi-IN"/>
+        </w:rPr>
+        <w:t xml:space="preserve">. You are responsible for the quality control / proofreading. </w:t>
+      </w:r>
+      <w:r>
+        <w:rPr>
+          <w:lang w:val="en-US" w:bidi="hi-IN"/>
+        </w:rPr>
+        <w:t>Please feel free to contact us, i</w:t>
+      </w:r>
+      <w:r>
+        <w:rPr>
+          <w:lang w:val="en-US" w:bidi="hi-IN"/>
+        </w:rPr>
+        <w:t>f you need more support wit</w:t>
+      </w:r>
+      <w:r>
+        <w:rPr>
+          <w:lang w:val="en-US" w:bidi="hi-IN"/>
+        </w:rPr>
+        <w:t xml:space="preserve">h </w:t>
+      </w:r>
+      <w:r>
+        <w:rPr>
+          <w:lang w:val="en-US" w:bidi="hi-IN"/>
+        </w:rPr>
+        <w:t xml:space="preserve">the </w:t>
+      </w:r>
+      <w:r>
+        <w:rPr>
+          <w:lang w:val="en-US" w:bidi="hi-IN"/>
+        </w:rPr>
+        <w:t>layout</w:t>
+      </w:r>
       <w:r>
         <w:rPr>
           <w:lang w:val="en-US" w:bidi="hi-IN"/>
@@ -1036,6 +1095,15 @@
         <w:spacing w:line="240" w:lineRule="auto"/>
         <w:contextualSpacing/>
         <w:rPr>
+          <w:lang w:val="en-US" w:bidi="hi-IN"/>
+        </w:rPr>
+      </w:pPr>
+    </w:p>
+    <w:p>
+      <w:pPr>
+        <w:spacing w:line="240" w:lineRule="auto"/>
+        <w:contextualSpacing/>
+        <w:rPr>
           <w:sz w:val="24"/>
           <w:szCs w:val="24"/>
           <w:lang w:val="en-US" w:bidi="hi-IN"/>
@@ -1162,15 +1230,17 @@
       </w:r>
       <w:r>
         <w:rPr>
-          <w:lang w:val="en-US"/>
-        </w:rPr>
-        <w:t>template</w:t>
-      </w:r>
-      <w:r>
-        <w:rPr>
-          <w:lang w:val="en-US"/>
-        </w:rPr>
-        <w:t xml:space="preserve"> etc.</w:t>
+          <w:sz w:val="24"/>
+          <w:szCs w:val="24"/>
+          <w:lang w:val="en-US"/>
+        </w:rPr>
+        <w:t>template etc</w:t>
+      </w:r>
+      <w:r>
+        <w:rPr>
+          <w:lang w:val="en-US"/>
+        </w:rPr>
+        <w:t>.</w:t>
       </w:r>
       <w:r>
         <w:rPr>
@@ -1178,59 +1248,6 @@
         </w:rPr>
         <w:t>)</w:t>
       </w:r>
-    </w:p>
-    <w:p>
-      <w:pPr>
-        <w:rPr>
-          <w:sz w:val="24"/>
-          <w:szCs w:val="24"/>
-          <w:lang w:val="en-US"/>
-        </w:rPr>
-      </w:pPr>
-      <w:proofErr w:type="gramStart"/>
-      <w:r>
-        <w:rPr>
-          <w:sz w:val="36"/>
-          <w:szCs w:val="36"/>
-          <w:lang w:val="en-US"/>
-        </w:rPr>
-        <w:t xml:space="preserve">□ </w:t>
-      </w:r>
-      <w:r>
-        <w:rPr>
-          <w:sz w:val="24"/>
-          <w:szCs w:val="24"/>
-          <w:lang w:val="en-US"/>
-        </w:rPr>
-        <w:t xml:space="preserve"> </w:t>
-      </w:r>
-      <w:r>
-        <w:rPr>
-          <w:sz w:val="24"/>
-          <w:szCs w:val="24"/>
-          <w:lang w:val="en-US"/>
-        </w:rPr>
-        <w:t>I</w:t>
-      </w:r>
-      <w:proofErr w:type="gramEnd"/>
-      <w:r>
-        <w:rPr>
-          <w:sz w:val="24"/>
-          <w:szCs w:val="24"/>
-          <w:lang w:val="en-US"/>
-        </w:rPr>
-        <w:t xml:space="preserve"> would like to apply for </w:t>
-      </w:r>
-      <w:proofErr w:type="spellStart"/>
-      <w:r>
-        <w:rPr>
-          <w:sz w:val="24"/>
-          <w:szCs w:val="24"/>
-          <w:lang w:val="en-US"/>
-        </w:rPr>
-        <w:t>PublishingPlus</w:t>
-      </w:r>
-      <w:proofErr w:type="spellEnd"/>
     </w:p>
     <w:p>
       <w:pPr>
@@ -1265,8 +1282,8 @@
       </w:r>
     </w:p>
     <w:sectPr>
-      <w:headerReference w:type="default" r:id="rId7"/>
-      <w:headerReference w:type="first" r:id="rId8"/>
+      <w:headerReference w:type="default" r:id="rId6"/>
+      <w:headerReference w:type="first" r:id="rId7"/>
       <w:pgSz w:w="11906" w:h="16838"/>
       <w:pgMar w:top="1417" w:right="1417" w:bottom="1134" w:left="1417" w:header="1134" w:footer="708" w:gutter="0"/>
       <w:cols w:space="708"/>
@@ -1278,7 +1295,7 @@
 </file>
 
 <file path=word/endnotes.xml><?xml version="1.0" encoding="utf-8"?>
-<w:endnotes xmlns:wpc="http://schemas.microsoft.com/office/word/2010/wordprocessingCanvas" xmlns:mc="http://schemas.openxmlformats.org/markup-compatibility/2006" xmlns:o="urn:schemas-microsoft-com:office:office" xmlns:r="http://schemas.openxmlformats.org/officeDocument/2006/relationships" xmlns:m="http://schemas.openxmlformats.org/officeDocument/2006/math" xmlns:v="urn:schemas-microsoft-com:vml" xmlns:wp14="http://schemas.microsoft.com/office/word/2010/wordprocessingDrawing" xmlns:wp="http://schemas.openxmlformats.org/drawingml/2006/wordprocessingDrawing" xmlns:w10="urn:schemas-microsoft-com:office:word" xmlns:w="http://schemas.openxmlformats.org/wordprocessingml/2006/main" xmlns:w14="http://schemas.microsoft.com/office/word/2010/wordml" xmlns:w15="http://schemas.microsoft.com/office/word/2012/wordml" xmlns:wpg="http://schemas.microsoft.com/office/word/2010/wordprocessingGroup" xmlns:wpi="http://schemas.microsoft.com/office/word/2010/wordprocessingInk" xmlns:wne="http://schemas.microsoft.com/office/word/2006/wordml" xmlns:wps="http://schemas.microsoft.com/office/word/2010/wordprocessingShape" mc:Ignorable="w14 w15 wp14">
+<w:endnotes xmlns:wpc="http://schemas.microsoft.com/office/word/2010/wordprocessingCanvas" xmlns:cx="http://schemas.microsoft.com/office/drawing/2014/chartex" xmlns:cx1="http://schemas.microsoft.com/office/drawing/2015/9/8/chartex" xmlns:mc="http://schemas.openxmlformats.org/markup-compatibility/2006" xmlns:o="urn:schemas-microsoft-com:office:office" xmlns:r="http://schemas.openxmlformats.org/officeDocument/2006/relationships" xmlns:m="http://schemas.openxmlformats.org/officeDocument/2006/math" xmlns:v="urn:schemas-microsoft-com:vml" xmlns:wp14="http://schemas.microsoft.com/office/word/2010/wordprocessingDrawing" xmlns:wp="http://schemas.openxmlformats.org/drawingml/2006/wordprocessingDrawing" xmlns:w10="urn:schemas-microsoft-com:office:word" xmlns:w="http://schemas.openxmlformats.org/wordprocessingml/2006/main" xmlns:w14="http://schemas.microsoft.com/office/word/2010/wordml" xmlns:w15="http://schemas.microsoft.com/office/word/2012/wordml" xmlns:w16se="http://schemas.microsoft.com/office/word/2015/wordml/symex" xmlns:wpg="http://schemas.microsoft.com/office/word/2010/wordprocessingGroup" xmlns:wpi="http://schemas.microsoft.com/office/word/2010/wordprocessingInk" xmlns:wne="http://schemas.microsoft.com/office/word/2006/wordml" xmlns:wps="http://schemas.microsoft.com/office/word/2010/wordprocessingShape" mc:Ignorable="w14 w15 w16se wp14">
   <w:endnote w:type="separator" w:id="-1">
     <w:p>
       <w:pPr>
@@ -1303,7 +1320,7 @@
 </file>
 
 <file path=word/footnotes.xml><?xml version="1.0" encoding="utf-8"?>
-<w:footnotes xmlns:wpc="http://schemas.microsoft.com/office/word/2010/wordprocessingCanvas" xmlns:mc="http://schemas.openxmlformats.org/markup-compatibility/2006" xmlns:o="urn:schemas-microsoft-com:office:office" xmlns:r="http://schemas.openxmlformats.org/officeDocument/2006/relationships" xmlns:m="http://schemas.openxmlformats.org/officeDocument/2006/math" xmlns:v="urn:schemas-microsoft-com:vml" xmlns:wp14="http://schemas.microsoft.com/office/word/2010/wordprocessingDrawing" xmlns:wp="http://schemas.openxmlformats.org/drawingml/2006/wordprocessingDrawing" xmlns:w10="urn:schemas-microsoft-com:office:word" xmlns:w="http://schemas.openxmlformats.org/wordprocessingml/2006/main" xmlns:w14="http://schemas.microsoft.com/office/word/2010/wordml" xmlns:w15="http://schemas.microsoft.com/office/word/2012/wordml" xmlns:wpg="http://schemas.microsoft.com/office/word/2010/wordprocessingGroup" xmlns:wpi="http://schemas.microsoft.com/office/word/2010/wordprocessingInk" xmlns:wne="http://schemas.microsoft.com/office/word/2006/wordml" xmlns:wps="http://schemas.microsoft.com/office/word/2010/wordprocessingShape" mc:Ignorable="w14 w15 wp14">
+<w:footnotes xmlns:wpc="http://schemas.microsoft.com/office/word/2010/wordprocessingCanvas" xmlns:cx="http://schemas.microsoft.com/office/drawing/2014/chartex" xmlns:cx1="http://schemas.microsoft.com/office/drawing/2015/9/8/chartex" xmlns:mc="http://schemas.openxmlformats.org/markup-compatibility/2006" xmlns:o="urn:schemas-microsoft-com:office:office" xmlns:r="http://schemas.openxmlformats.org/officeDocument/2006/relationships" xmlns:m="http://schemas.openxmlformats.org/officeDocument/2006/math" xmlns:v="urn:schemas-microsoft-com:vml" xmlns:wp14="http://schemas.microsoft.com/office/word/2010/wordprocessingDrawing" xmlns:wp="http://schemas.openxmlformats.org/drawingml/2006/wordprocessingDrawing" xmlns:w10="urn:schemas-microsoft-com:office:word" xmlns:w="http://schemas.openxmlformats.org/wordprocessingml/2006/main" xmlns:w14="http://schemas.microsoft.com/office/word/2010/wordml" xmlns:w15="http://schemas.microsoft.com/office/word/2012/wordml" xmlns:w16se="http://schemas.microsoft.com/office/word/2015/wordml/symex" xmlns:wpg="http://schemas.microsoft.com/office/word/2010/wordprocessingGroup" xmlns:wpi="http://schemas.microsoft.com/office/word/2010/wordprocessingInk" xmlns:wne="http://schemas.microsoft.com/office/word/2006/wordml" xmlns:wps="http://schemas.microsoft.com/office/word/2010/wordprocessingShape" mc:Ignorable="w14 w15 w16se wp14">
   <w:footnote w:type="separator" w:id="-1">
     <w:p>
       <w:pPr>
@@ -1328,7 +1345,7 @@
 </file>
 
 <file path=word/header1.xml><?xml version="1.0" encoding="utf-8"?>
-<w:hdr xmlns:wpc="http://schemas.microsoft.com/office/word/2010/wordprocessingCanvas" xmlns:mc="http://schemas.openxmlformats.org/markup-compatibility/2006" xmlns:o="urn:schemas-microsoft-com:office:office" xmlns:r="http://schemas.openxmlformats.org/officeDocument/2006/relationships" xmlns:m="http://schemas.openxmlformats.org/officeDocument/2006/math" xmlns:v="urn:schemas-microsoft-com:vml" xmlns:wp14="http://schemas.microsoft.com/office/word/2010/wordprocessingDrawing" xmlns:wp="http://schemas.openxmlformats.org/drawingml/2006/wordprocessingDrawing" xmlns:w10="urn:schemas-microsoft-com:office:word" xmlns:w="http://schemas.openxmlformats.org/wordprocessingml/2006/main" xmlns:w14="http://schemas.microsoft.com/office/word/2010/wordml" xmlns:w15="http://schemas.microsoft.com/office/word/2012/wordml" xmlns:wpg="http://schemas.microsoft.com/office/word/2010/wordprocessingGroup" xmlns:wpi="http://schemas.microsoft.com/office/word/2010/wordprocessingInk" xmlns:wne="http://schemas.microsoft.com/office/word/2006/wordml" xmlns:wps="http://schemas.microsoft.com/office/word/2010/wordprocessingShape" mc:Ignorable="w14 w15 wp14">
+<w:hdr xmlns:wpc="http://schemas.microsoft.com/office/word/2010/wordprocessingCanvas" xmlns:cx="http://schemas.microsoft.com/office/drawing/2014/chartex" xmlns:cx1="http://schemas.microsoft.com/office/drawing/2015/9/8/chartex" xmlns:mc="http://schemas.openxmlformats.org/markup-compatibility/2006" xmlns:o="urn:schemas-microsoft-com:office:office" xmlns:r="http://schemas.openxmlformats.org/officeDocument/2006/relationships" xmlns:m="http://schemas.openxmlformats.org/officeDocument/2006/math" xmlns:v="urn:schemas-microsoft-com:vml" xmlns:wp14="http://schemas.microsoft.com/office/word/2010/wordprocessingDrawing" xmlns:wp="http://schemas.openxmlformats.org/drawingml/2006/wordprocessingDrawing" xmlns:w10="urn:schemas-microsoft-com:office:word" xmlns:w="http://schemas.openxmlformats.org/wordprocessingml/2006/main" xmlns:w14="http://schemas.microsoft.com/office/word/2010/wordml" xmlns:w15="http://schemas.microsoft.com/office/word/2012/wordml" xmlns:w16se="http://schemas.microsoft.com/office/word/2015/wordml/symex" xmlns:wpg="http://schemas.microsoft.com/office/word/2010/wordprocessingGroup" xmlns:wpi="http://schemas.microsoft.com/office/word/2010/wordprocessingInk" xmlns:wne="http://schemas.microsoft.com/office/word/2006/wordml" xmlns:wps="http://schemas.microsoft.com/office/word/2010/wordprocessingShape" mc:Ignorable="w14 w15 w16se wp14">
   <w:p>
     <w:pPr>
       <w:pStyle w:val="Kopfzeile"/>
@@ -1339,7 +1356,7 @@
 </file>
 
 <file path=word/header2.xml><?xml version="1.0" encoding="utf-8"?>
-<w:hdr xmlns:wpc="http://schemas.microsoft.com/office/word/2010/wordprocessingCanvas" xmlns:mc="http://schemas.openxmlformats.org/markup-compatibility/2006" xmlns:o="urn:schemas-microsoft-com:office:office" xmlns:r="http://schemas.openxmlformats.org/officeDocument/2006/relationships" xmlns:m="http://schemas.openxmlformats.org/officeDocument/2006/math" xmlns:v="urn:schemas-microsoft-com:vml" xmlns:wp14="http://schemas.microsoft.com/office/word/2010/wordprocessingDrawing" xmlns:wp="http://schemas.openxmlformats.org/drawingml/2006/wordprocessingDrawing" xmlns:w10="urn:schemas-microsoft-com:office:word" xmlns:w="http://schemas.openxmlformats.org/wordprocessingml/2006/main" xmlns:w14="http://schemas.microsoft.com/office/word/2010/wordml" xmlns:w15="http://schemas.microsoft.com/office/word/2012/wordml" xmlns:wpg="http://schemas.microsoft.com/office/word/2010/wordprocessingGroup" xmlns:wpi="http://schemas.microsoft.com/office/word/2010/wordprocessingInk" xmlns:wne="http://schemas.microsoft.com/office/word/2006/wordml" xmlns:wps="http://schemas.microsoft.com/office/word/2010/wordprocessingShape" mc:Ignorable="w14 w15 wp14">
+<w:hdr xmlns:wpc="http://schemas.microsoft.com/office/word/2010/wordprocessingCanvas" xmlns:cx="http://schemas.microsoft.com/office/drawing/2014/chartex" xmlns:cx1="http://schemas.microsoft.com/office/drawing/2015/9/8/chartex" xmlns:mc="http://schemas.openxmlformats.org/markup-compatibility/2006" xmlns:o="urn:schemas-microsoft-com:office:office" xmlns:r="http://schemas.openxmlformats.org/officeDocument/2006/relationships" xmlns:m="http://schemas.openxmlformats.org/officeDocument/2006/math" xmlns:v="urn:schemas-microsoft-com:vml" xmlns:wp14="http://schemas.microsoft.com/office/word/2010/wordprocessingDrawing" xmlns:wp="http://schemas.openxmlformats.org/drawingml/2006/wordprocessingDrawing" xmlns:w10="urn:schemas-microsoft-com:office:word" xmlns:w="http://schemas.openxmlformats.org/wordprocessingml/2006/main" xmlns:w14="http://schemas.microsoft.com/office/word/2010/wordml" xmlns:w15="http://schemas.microsoft.com/office/word/2012/wordml" xmlns:w16se="http://schemas.microsoft.com/office/word/2015/wordml/symex" xmlns:wpg="http://schemas.microsoft.com/office/word/2010/wordprocessingGroup" xmlns:wpi="http://schemas.microsoft.com/office/word/2010/wordprocessingInk" xmlns:wne="http://schemas.microsoft.com/office/word/2006/wordml" xmlns:wps="http://schemas.microsoft.com/office/word/2010/wordprocessingShape" mc:Ignorable="w14 w15 w16se wp14">
   <w:p>
     <w:pPr>
       <w:pStyle w:val="Kopfzeile"/>
@@ -1485,8 +1502,16 @@
 </w:hdr>
 </file>
 
+<file path=word/people.xml><?xml version="1.0" encoding="utf-8"?>
+<w15:people xmlns:wpc="http://schemas.microsoft.com/office/word/2010/wordprocessingCanvas" xmlns:cx="http://schemas.microsoft.com/office/drawing/2014/chartex" xmlns:cx1="http://schemas.microsoft.com/office/drawing/2015/9/8/chartex" xmlns:mc="http://schemas.openxmlformats.org/markup-compatibility/2006" xmlns:o="urn:schemas-microsoft-com:office:office" xmlns:r="http://schemas.openxmlformats.org/officeDocument/2006/relationships" xmlns:m="http://schemas.openxmlformats.org/officeDocument/2006/math" xmlns:v="urn:schemas-microsoft-com:vml" xmlns:wp14="http://schemas.microsoft.com/office/word/2010/wordprocessingDrawing" xmlns:wp="http://schemas.openxmlformats.org/drawingml/2006/wordprocessingDrawing" xmlns:w10="urn:schemas-microsoft-com:office:word" xmlns:w="http://schemas.openxmlformats.org/wordprocessingml/2006/main" xmlns:w14="http://schemas.microsoft.com/office/word/2010/wordml" xmlns:w15="http://schemas.microsoft.com/office/word/2012/wordml" xmlns:w16se="http://schemas.microsoft.com/office/word/2015/wordml/symex" xmlns:wpg="http://schemas.microsoft.com/office/word/2010/wordprocessingGroup" xmlns:wpi="http://schemas.microsoft.com/office/word/2010/wordprocessingInk" xmlns:wne="http://schemas.microsoft.com/office/word/2006/wordml" xmlns:wps="http://schemas.microsoft.com/office/word/2010/wordprocessingShape" mc:Ignorable="w14 w15 w16se wp14">
+  <w15:person w15:author="Anja Konopka">
+    <w15:presenceInfo w15:providerId="None" w15:userId="Anja Konopka"/>
+  </w15:person>
+</w15:people>
+</file>
+
 <file path=word/styles.xml><?xml version="1.0" encoding="utf-8"?>
-<w:styles xmlns:mc="http://schemas.openxmlformats.org/markup-compatibility/2006" xmlns:r="http://schemas.openxmlformats.org/officeDocument/2006/relationships" xmlns:w="http://schemas.openxmlformats.org/wordprocessingml/2006/main" xmlns:w14="http://schemas.microsoft.com/office/word/2010/wordml" xmlns:w15="http://schemas.microsoft.com/office/word/2012/wordml" mc:Ignorable="w14 w15">
+<w:styles xmlns:mc="http://schemas.openxmlformats.org/markup-compatibility/2006" xmlns:r="http://schemas.openxmlformats.org/officeDocument/2006/relationships" xmlns:w="http://schemas.openxmlformats.org/wordprocessingml/2006/main" xmlns:w14="http://schemas.microsoft.com/office/word/2010/wordml" xmlns:w15="http://schemas.microsoft.com/office/word/2012/wordml" xmlns:w16se="http://schemas.microsoft.com/office/word/2015/wordml/symex" mc:Ignorable="w14 w15 w16se">
   <w:docDefaults>
     <w:rPrDefault>
       <w:rPr>

--- a/static/medien/Buchvorschlag_fuer_arthistoricum_engl.docx
+++ b/static/medien/Buchvorschlag_fuer_arthistoricum_engl.docx
@@ -1,6 +1,6 @@
 
 <file path=word/document.xml><?xml version="1.0" encoding="utf-8"?>
-<w:document xmlns:wpc="http://schemas.microsoft.com/office/word/2010/wordprocessingCanvas" xmlns:cx="http://schemas.microsoft.com/office/drawing/2014/chartex" xmlns:cx1="http://schemas.microsoft.com/office/drawing/2015/9/8/chartex" xmlns:mc="http://schemas.openxmlformats.org/markup-compatibility/2006" xmlns:o="urn:schemas-microsoft-com:office:office" xmlns:r="http://schemas.openxmlformats.org/officeDocument/2006/relationships" xmlns:m="http://schemas.openxmlformats.org/officeDocument/2006/math" xmlns:v="urn:schemas-microsoft-com:vml" xmlns:wp14="http://schemas.microsoft.com/office/word/2010/wordprocessingDrawing" xmlns:wp="http://schemas.openxmlformats.org/drawingml/2006/wordprocessingDrawing" xmlns:w10="urn:schemas-microsoft-com:office:word" xmlns:w="http://schemas.openxmlformats.org/wordprocessingml/2006/main" xmlns:w14="http://schemas.microsoft.com/office/word/2010/wordml" xmlns:w15="http://schemas.microsoft.com/office/word/2012/wordml" xmlns:w16se="http://schemas.microsoft.com/office/word/2015/wordml/symex" xmlns:wpg="http://schemas.microsoft.com/office/word/2010/wordprocessingGroup" xmlns:wpi="http://schemas.microsoft.com/office/word/2010/wordprocessingInk" xmlns:wne="http://schemas.microsoft.com/office/word/2006/wordml" xmlns:wps="http://schemas.microsoft.com/office/word/2010/wordprocessingShape" mc:Ignorable="w14 w15 w16se wp14">
+<w:document xmlns:wpc="http://schemas.microsoft.com/office/word/2010/wordprocessingCanvas" xmlns:mc="http://schemas.openxmlformats.org/markup-compatibility/2006" xmlns:o="urn:schemas-microsoft-com:office:office" xmlns:r="http://schemas.openxmlformats.org/officeDocument/2006/relationships" xmlns:m="http://schemas.openxmlformats.org/officeDocument/2006/math" xmlns:v="urn:schemas-microsoft-com:vml" xmlns:wp14="http://schemas.microsoft.com/office/word/2010/wordprocessingDrawing" xmlns:wp="http://schemas.openxmlformats.org/drawingml/2006/wordprocessingDrawing" xmlns:w10="urn:schemas-microsoft-com:office:word" xmlns:w="http://schemas.openxmlformats.org/wordprocessingml/2006/main" xmlns:w14="http://schemas.microsoft.com/office/word/2010/wordml" xmlns:w15="http://schemas.microsoft.com/office/word/2012/wordml" xmlns:wpg="http://schemas.microsoft.com/office/word/2010/wordprocessingGroup" xmlns:wpi="http://schemas.microsoft.com/office/word/2010/wordprocessingInk" xmlns:wne="http://schemas.microsoft.com/office/word/2006/wordml" xmlns:wps="http://schemas.microsoft.com/office/word/2010/wordprocessingShape" mc:Ignorable="w14 w15 wp14">
   <w:body>
     <w:p>
       <w:pPr>
@@ -9,6 +9,8 @@
           <w:lang w:val="en-US"/>
         </w:rPr>
       </w:pPr>
+      <w:bookmarkStart w:id="0" w:name="_GoBack"/>
+      <w:bookmarkEnd w:id="0"/>
       <w:r>
         <w:rPr>
           <w:lang w:val="en-US"/>
@@ -50,34 +52,7 @@
         </w:rPr>
         <w:t xml:space="preserve">. We ask you to give us some more information about your book project so we can decide whether it fits our publication profile. Your information will also help us to better plan the publication process. We kindly ask you to fill in the following questionnaire and to return it to us by </w:t>
       </w:r>
-      <w:ins w:id="0" w:author="Anja Konopka" w:date="2019-06-26T12:53:00Z">
-        <w:r>
-          <w:rPr>
-            <w:spacing w:val="-2"/>
-            <w:lang w:val="en-US"/>
-          </w:rPr>
-          <w:fldChar w:fldCharType="begin"/>
-        </w:r>
-        <w:r>
-          <w:rPr>
-            <w:spacing w:val="-2"/>
-            <w:lang w:val="en-US"/>
-          </w:rPr>
-          <w:instrText xml:space="preserve"> HYPERLINK "mailto:effinger@ub.uni-heidelberg.de" </w:instrText>
-        </w:r>
-        <w:r>
-          <w:rPr>
-            <w:spacing w:val="-2"/>
-            <w:lang w:val="en-US"/>
-          </w:rPr>
-        </w:r>
-        <w:r>
-          <w:rPr>
-            <w:spacing w:val="-2"/>
-            <w:lang w:val="en-US"/>
-          </w:rPr>
-          <w:fldChar w:fldCharType="separate"/>
-        </w:r>
+      <w:hyperlink r:id="rId6" w:history="1">
         <w:r>
           <w:rPr>
             <w:rStyle w:val="Hyperlink"/>
@@ -86,14 +61,7 @@
           </w:rPr>
           <w:t>email</w:t>
         </w:r>
-        <w:r>
-          <w:rPr>
-            <w:spacing w:val="-2"/>
-            <w:lang w:val="en-US"/>
-          </w:rPr>
-          <w:fldChar w:fldCharType="end"/>
-        </w:r>
-      </w:ins>
+      </w:hyperlink>
       <w:r>
         <w:rPr>
           <w:spacing w:val="-2"/>
@@ -288,54 +256,16 @@
           <w:szCs w:val="24"/>
           <w:lang w:val="en-US" w:bidi="hi-IN"/>
         </w:rPr>
-        <w:t xml:space="preserve">In two to three sentences, please give the most important information about yourself </w:t>
-      </w:r>
-      <w:del w:id="1" w:author="Anja Konopka" w:date="2019-06-26T12:52:00Z">
-        <w:r>
-          <w:rPr>
-            <w:sz w:val="24"/>
-            <w:szCs w:val="24"/>
-            <w:lang w:val="en-US" w:bidi="hi-IN"/>
-          </w:rPr>
-          <w:delText>(</w:delText>
-        </w:r>
-      </w:del>
-      <w:r>
-        <w:rPr>
-          <w:sz w:val="24"/>
-          <w:szCs w:val="24"/>
-          <w:lang w:val="en-US" w:bidi="hi-IN"/>
-        </w:rPr>
-        <w:t>and/or your fellow authors/editors</w:t>
-      </w:r>
-      <w:del w:id="2" w:author="Anja Konopka" w:date="2019-06-26T12:52:00Z">
-        <w:r>
-          <w:rPr>
-            <w:sz w:val="24"/>
-            <w:szCs w:val="24"/>
-            <w:lang w:val="en-US" w:bidi="hi-IN"/>
-          </w:rPr>
-          <w:delText>,</w:delText>
-        </w:r>
-      </w:del>
-      <w:r>
-        <w:rPr>
-          <w:sz w:val="24"/>
-          <w:szCs w:val="24"/>
-          <w:lang w:val="en-US" w:bidi="hi-IN"/>
-        </w:rPr>
-        <w:t xml:space="preserve"> </w:t>
-      </w:r>
-      <w:ins w:id="3" w:author="Anja Konopka" w:date="2019-06-26T12:52:00Z">
-        <w:r>
-          <w:rPr>
-            <w:sz w:val="24"/>
-            <w:szCs w:val="24"/>
-            <w:lang w:val="en-US" w:bidi="hi-IN"/>
-          </w:rPr>
-          <w:t>(</w:t>
-        </w:r>
-      </w:ins>
+        <w:t xml:space="preserve">In two to three sentences, please give the most important information about yourself and/or your fellow authors/editors </w:t>
+      </w:r>
+      <w:r>
+        <w:rPr>
+          <w:sz w:val="24"/>
+          <w:szCs w:val="24"/>
+          <w:lang w:val="en-US" w:bidi="hi-IN"/>
+        </w:rPr>
+        <w:t>(</w:t>
+      </w:r>
       <w:r>
         <w:rPr>
           <w:sz w:val="24"/>
@@ -457,26 +387,14 @@
         </w:rPr>
         <w:t xml:space="preserve">For an </w:t>
       </w:r>
-      <w:del w:id="4" w:author="Anja Konopka" w:date="2019-06-26T12:50:00Z">
-        <w:r>
-          <w:rPr>
-            <w:sz w:val="24"/>
-            <w:szCs w:val="24"/>
-            <w:lang w:val="en-US" w:bidi="hi-IN"/>
-          </w:rPr>
-          <w:delText>anthology</w:delText>
-        </w:r>
-      </w:del>
-      <w:ins w:id="5" w:author="Anja Konopka" w:date="2019-06-26T12:50:00Z">
-        <w:r>
-          <w:rPr>
-            <w:sz w:val="24"/>
-            <w:szCs w:val="24"/>
-            <w:lang w:val="en-US" w:bidi="hi-IN"/>
-          </w:rPr>
-          <w:t>edited volume</w:t>
-        </w:r>
-      </w:ins>
+      <w:r>
+        <w:rPr>
+          <w:sz w:val="24"/>
+          <w:szCs w:val="24"/>
+          <w:lang w:val="en-US" w:bidi="hi-IN"/>
+        </w:rPr>
+        <w:t>edited volume</w:t>
+      </w:r>
       <w:r>
         <w:rPr>
           <w:sz w:val="24"/>
@@ -570,7 +488,15 @@
       </w:r>
       <w:proofErr w:type="spellEnd"/>
       <w:r>
-        <w:t xml:space="preserve"> publication </w:t>
+        <w:t xml:space="preserve"> </w:t>
+      </w:r>
+      <w:proofErr w:type="spellStart"/>
+      <w:r>
+        <w:t>publication</w:t>
+      </w:r>
+      <w:proofErr w:type="spellEnd"/>
+      <w:r>
+        <w:t xml:space="preserve"> </w:t>
       </w:r>
       <w:proofErr w:type="spellStart"/>
       <w:r>
@@ -620,6 +546,7 @@
         <w:rPr>
           <w:lang w:val="en-US"/>
         </w:rPr>
+        <w:lastRenderedPageBreak/>
         <w:t xml:space="preserve">Planned nature of publication </w:t>
       </w:r>
     </w:p>
@@ -754,7 +681,15 @@
       </w:r>
       <w:proofErr w:type="spellEnd"/>
       <w:r>
-        <w:t xml:space="preserve"> of </w:t>
+        <w:t xml:space="preserve"> </w:t>
+      </w:r>
+      <w:proofErr w:type="spellStart"/>
+      <w:r>
+        <w:t>of</w:t>
+      </w:r>
+      <w:proofErr w:type="spellEnd"/>
+      <w:r>
+        <w:t xml:space="preserve"> </w:t>
       </w:r>
       <w:proofErr w:type="spellStart"/>
       <w:r>
@@ -797,11 +732,21 @@
       </w:r>
       <w:proofErr w:type="spellEnd"/>
       <w:r>
-        <w:t xml:space="preserve"> of </w:t>
-      </w:r>
+        <w:t xml:space="preserve"> </w:t>
+      </w:r>
+      <w:proofErr w:type="spellStart"/>
+      <w:r>
+        <w:t>of</w:t>
+      </w:r>
+      <w:proofErr w:type="spellEnd"/>
+      <w:r>
+        <w:t xml:space="preserve"> </w:t>
+      </w:r>
+      <w:proofErr w:type="spellStart"/>
       <w:r>
         <w:t>figures</w:t>
       </w:r>
+      <w:proofErr w:type="spellEnd"/>
     </w:p>
     <w:p>
       <w:pPr>
@@ -980,36 +925,12 @@
           <w:lang w:val="en-US" w:bidi="hi-IN"/>
         </w:rPr>
       </w:pPr>
-      <w:del w:id="6" w:author="Anja Konopka" w:date="2019-06-26T12:54:00Z">
-        <w:r>
-          <w:rPr>
-            <w:lang w:val="en-US" w:bidi="hi-IN"/>
-          </w:rPr>
-          <w:delText>As a rule, the submission of a publishable or printable PDF is the prerequisite for publication with arthistoricum.net – ART-Books. You are responsible for the quality control / proofreading. If you need more support with layout, our offer "PublishingPlus" could be interesting for you! PublishingPlus means that arthistoricum.net – ART-Books takes care of the layout. The terms and conditions can be found on our website.</w:delText>
-        </w:r>
-        <w:r>
-          <w:rPr>
-            <w:lang w:val="en-US" w:bidi="hi-IN"/>
-          </w:rPr>
-          <w:delText xml:space="preserve"> </w:delText>
-        </w:r>
-        <w:r>
-          <w:rPr>
-            <w:lang w:val="en-US" w:bidi="hi-IN"/>
-          </w:rPr>
-          <w:delText>As a rule, t</w:delText>
-        </w:r>
-      </w:del>
-      <w:ins w:id="7" w:author="Anja Konopka" w:date="2019-06-26T12:54:00Z">
-        <w:r>
-          <w:rPr>
-            <w:lang w:val="en-US" w:bidi="hi-IN"/>
-          </w:rPr>
-          <w:t>T</w:t>
-        </w:r>
-      </w:ins>
-      <w:bookmarkStart w:id="8" w:name="_GoBack"/>
-      <w:bookmarkEnd w:id="8"/>
+      <w:r>
+        <w:rPr>
+          <w:lang w:val="en-US" w:bidi="hi-IN"/>
+        </w:rPr>
+        <w:t>T</w:t>
+      </w:r>
       <w:r>
         <w:rPr>
           <w:lang w:val="en-US" w:bidi="hi-IN"/>
@@ -1282,8 +1203,8 @@
       </w:r>
     </w:p>
     <w:sectPr>
-      <w:headerReference w:type="default" r:id="rId6"/>
-      <w:headerReference w:type="first" r:id="rId7"/>
+      <w:headerReference w:type="default" r:id="rId7"/>
+      <w:headerReference w:type="first" r:id="rId8"/>
       <w:pgSz w:w="11906" w:h="16838"/>
       <w:pgMar w:top="1417" w:right="1417" w:bottom="1134" w:left="1417" w:header="1134" w:footer="708" w:gutter="0"/>
       <w:cols w:space="708"/>
@@ -1295,7 +1216,7 @@
 </file>
 
 <file path=word/endnotes.xml><?xml version="1.0" encoding="utf-8"?>
-<w:endnotes xmlns:wpc="http://schemas.microsoft.com/office/word/2010/wordprocessingCanvas" xmlns:cx="http://schemas.microsoft.com/office/drawing/2014/chartex" xmlns:cx1="http://schemas.microsoft.com/office/drawing/2015/9/8/chartex" xmlns:mc="http://schemas.openxmlformats.org/markup-compatibility/2006" xmlns:o="urn:schemas-microsoft-com:office:office" xmlns:r="http://schemas.openxmlformats.org/officeDocument/2006/relationships" xmlns:m="http://schemas.openxmlformats.org/officeDocument/2006/math" xmlns:v="urn:schemas-microsoft-com:vml" xmlns:wp14="http://schemas.microsoft.com/office/word/2010/wordprocessingDrawing" xmlns:wp="http://schemas.openxmlformats.org/drawingml/2006/wordprocessingDrawing" xmlns:w10="urn:schemas-microsoft-com:office:word" xmlns:w="http://schemas.openxmlformats.org/wordprocessingml/2006/main" xmlns:w14="http://schemas.microsoft.com/office/word/2010/wordml" xmlns:w15="http://schemas.microsoft.com/office/word/2012/wordml" xmlns:w16se="http://schemas.microsoft.com/office/word/2015/wordml/symex" xmlns:wpg="http://schemas.microsoft.com/office/word/2010/wordprocessingGroup" xmlns:wpi="http://schemas.microsoft.com/office/word/2010/wordprocessingInk" xmlns:wne="http://schemas.microsoft.com/office/word/2006/wordml" xmlns:wps="http://schemas.microsoft.com/office/word/2010/wordprocessingShape" mc:Ignorable="w14 w15 w16se wp14">
+<w:endnotes xmlns:wpc="http://schemas.microsoft.com/office/word/2010/wordprocessingCanvas" xmlns:mc="http://schemas.openxmlformats.org/markup-compatibility/2006" xmlns:o="urn:schemas-microsoft-com:office:office" xmlns:r="http://schemas.openxmlformats.org/officeDocument/2006/relationships" xmlns:m="http://schemas.openxmlformats.org/officeDocument/2006/math" xmlns:v="urn:schemas-microsoft-com:vml" xmlns:wp14="http://schemas.microsoft.com/office/word/2010/wordprocessingDrawing" xmlns:wp="http://schemas.openxmlformats.org/drawingml/2006/wordprocessingDrawing" xmlns:w10="urn:schemas-microsoft-com:office:word" xmlns:w="http://schemas.openxmlformats.org/wordprocessingml/2006/main" xmlns:w14="http://schemas.microsoft.com/office/word/2010/wordml" xmlns:w15="http://schemas.microsoft.com/office/word/2012/wordml" xmlns:wpg="http://schemas.microsoft.com/office/word/2010/wordprocessingGroup" xmlns:wpi="http://schemas.microsoft.com/office/word/2010/wordprocessingInk" xmlns:wne="http://schemas.microsoft.com/office/word/2006/wordml" xmlns:wps="http://schemas.microsoft.com/office/word/2010/wordprocessingShape" mc:Ignorable="w14 w15 wp14">
   <w:endnote w:type="separator" w:id="-1">
     <w:p>
       <w:pPr>
@@ -1320,7 +1241,7 @@
 </file>
 
 <file path=word/footnotes.xml><?xml version="1.0" encoding="utf-8"?>
-<w:footnotes xmlns:wpc="http://schemas.microsoft.com/office/word/2010/wordprocessingCanvas" xmlns:cx="http://schemas.microsoft.com/office/drawing/2014/chartex" xmlns:cx1="http://schemas.microsoft.com/office/drawing/2015/9/8/chartex" xmlns:mc="http://schemas.openxmlformats.org/markup-compatibility/2006" xmlns:o="urn:schemas-microsoft-com:office:office" xmlns:r="http://schemas.openxmlformats.org/officeDocument/2006/relationships" xmlns:m="http://schemas.openxmlformats.org/officeDocument/2006/math" xmlns:v="urn:schemas-microsoft-com:vml" xmlns:wp14="http://schemas.microsoft.com/office/word/2010/wordprocessingDrawing" xmlns:wp="http://schemas.openxmlformats.org/drawingml/2006/wordprocessingDrawing" xmlns:w10="urn:schemas-microsoft-com:office:word" xmlns:w="http://schemas.openxmlformats.org/wordprocessingml/2006/main" xmlns:w14="http://schemas.microsoft.com/office/word/2010/wordml" xmlns:w15="http://schemas.microsoft.com/office/word/2012/wordml" xmlns:w16se="http://schemas.microsoft.com/office/word/2015/wordml/symex" xmlns:wpg="http://schemas.microsoft.com/office/word/2010/wordprocessingGroup" xmlns:wpi="http://schemas.microsoft.com/office/word/2010/wordprocessingInk" xmlns:wne="http://schemas.microsoft.com/office/word/2006/wordml" xmlns:wps="http://schemas.microsoft.com/office/word/2010/wordprocessingShape" mc:Ignorable="w14 w15 w16se wp14">
+<w:footnotes xmlns:wpc="http://schemas.microsoft.com/office/word/2010/wordprocessingCanvas" xmlns:mc="http://schemas.openxmlformats.org/markup-compatibility/2006" xmlns:o="urn:schemas-microsoft-com:office:office" xmlns:r="http://schemas.openxmlformats.org/officeDocument/2006/relationships" xmlns:m="http://schemas.openxmlformats.org/officeDocument/2006/math" xmlns:v="urn:schemas-microsoft-com:vml" xmlns:wp14="http://schemas.microsoft.com/office/word/2010/wordprocessingDrawing" xmlns:wp="http://schemas.openxmlformats.org/drawingml/2006/wordprocessingDrawing" xmlns:w10="urn:schemas-microsoft-com:office:word" xmlns:w="http://schemas.openxmlformats.org/wordprocessingml/2006/main" xmlns:w14="http://schemas.microsoft.com/office/word/2010/wordml" xmlns:w15="http://schemas.microsoft.com/office/word/2012/wordml" xmlns:wpg="http://schemas.microsoft.com/office/word/2010/wordprocessingGroup" xmlns:wpi="http://schemas.microsoft.com/office/word/2010/wordprocessingInk" xmlns:wne="http://schemas.microsoft.com/office/word/2006/wordml" xmlns:wps="http://schemas.microsoft.com/office/word/2010/wordprocessingShape" mc:Ignorable="w14 w15 wp14">
   <w:footnote w:type="separator" w:id="-1">
     <w:p>
       <w:pPr>
@@ -1345,7 +1266,7 @@
 </file>
 
 <file path=word/header1.xml><?xml version="1.0" encoding="utf-8"?>
-<w:hdr xmlns:wpc="http://schemas.microsoft.com/office/word/2010/wordprocessingCanvas" xmlns:cx="http://schemas.microsoft.com/office/drawing/2014/chartex" xmlns:cx1="http://schemas.microsoft.com/office/drawing/2015/9/8/chartex" xmlns:mc="http://schemas.openxmlformats.org/markup-compatibility/2006" xmlns:o="urn:schemas-microsoft-com:office:office" xmlns:r="http://schemas.openxmlformats.org/officeDocument/2006/relationships" xmlns:m="http://schemas.openxmlformats.org/officeDocument/2006/math" xmlns:v="urn:schemas-microsoft-com:vml" xmlns:wp14="http://schemas.microsoft.com/office/word/2010/wordprocessingDrawing" xmlns:wp="http://schemas.openxmlformats.org/drawingml/2006/wordprocessingDrawing" xmlns:w10="urn:schemas-microsoft-com:office:word" xmlns:w="http://schemas.openxmlformats.org/wordprocessingml/2006/main" xmlns:w14="http://schemas.microsoft.com/office/word/2010/wordml" xmlns:w15="http://schemas.microsoft.com/office/word/2012/wordml" xmlns:w16se="http://schemas.microsoft.com/office/word/2015/wordml/symex" xmlns:wpg="http://schemas.microsoft.com/office/word/2010/wordprocessingGroup" xmlns:wpi="http://schemas.microsoft.com/office/word/2010/wordprocessingInk" xmlns:wne="http://schemas.microsoft.com/office/word/2006/wordml" xmlns:wps="http://schemas.microsoft.com/office/word/2010/wordprocessingShape" mc:Ignorable="w14 w15 w16se wp14">
+<w:hdr xmlns:wpc="http://schemas.microsoft.com/office/word/2010/wordprocessingCanvas" xmlns:mc="http://schemas.openxmlformats.org/markup-compatibility/2006" xmlns:o="urn:schemas-microsoft-com:office:office" xmlns:r="http://schemas.openxmlformats.org/officeDocument/2006/relationships" xmlns:m="http://schemas.openxmlformats.org/officeDocument/2006/math" xmlns:v="urn:schemas-microsoft-com:vml" xmlns:wp14="http://schemas.microsoft.com/office/word/2010/wordprocessingDrawing" xmlns:wp="http://schemas.openxmlformats.org/drawingml/2006/wordprocessingDrawing" xmlns:w10="urn:schemas-microsoft-com:office:word" xmlns:w="http://schemas.openxmlformats.org/wordprocessingml/2006/main" xmlns:w14="http://schemas.microsoft.com/office/word/2010/wordml" xmlns:w15="http://schemas.microsoft.com/office/word/2012/wordml" xmlns:wpg="http://schemas.microsoft.com/office/word/2010/wordprocessingGroup" xmlns:wpi="http://schemas.microsoft.com/office/word/2010/wordprocessingInk" xmlns:wne="http://schemas.microsoft.com/office/word/2006/wordml" xmlns:wps="http://schemas.microsoft.com/office/word/2010/wordprocessingShape" mc:Ignorable="w14 w15 wp14">
   <w:p>
     <w:pPr>
       <w:pStyle w:val="Kopfzeile"/>
@@ -1356,7 +1277,7 @@
 </file>
 
 <file path=word/header2.xml><?xml version="1.0" encoding="utf-8"?>
-<w:hdr xmlns:wpc="http://schemas.microsoft.com/office/word/2010/wordprocessingCanvas" xmlns:cx="http://schemas.microsoft.com/office/drawing/2014/chartex" xmlns:cx1="http://schemas.microsoft.com/office/drawing/2015/9/8/chartex" xmlns:mc="http://schemas.openxmlformats.org/markup-compatibility/2006" xmlns:o="urn:schemas-microsoft-com:office:office" xmlns:r="http://schemas.openxmlformats.org/officeDocument/2006/relationships" xmlns:m="http://schemas.openxmlformats.org/officeDocument/2006/math" xmlns:v="urn:schemas-microsoft-com:vml" xmlns:wp14="http://schemas.microsoft.com/office/word/2010/wordprocessingDrawing" xmlns:wp="http://schemas.openxmlformats.org/drawingml/2006/wordprocessingDrawing" xmlns:w10="urn:schemas-microsoft-com:office:word" xmlns:w="http://schemas.openxmlformats.org/wordprocessingml/2006/main" xmlns:w14="http://schemas.microsoft.com/office/word/2010/wordml" xmlns:w15="http://schemas.microsoft.com/office/word/2012/wordml" xmlns:w16se="http://schemas.microsoft.com/office/word/2015/wordml/symex" xmlns:wpg="http://schemas.microsoft.com/office/word/2010/wordprocessingGroup" xmlns:wpi="http://schemas.microsoft.com/office/word/2010/wordprocessingInk" xmlns:wne="http://schemas.microsoft.com/office/word/2006/wordml" xmlns:wps="http://schemas.microsoft.com/office/word/2010/wordprocessingShape" mc:Ignorable="w14 w15 w16se wp14">
+<w:hdr xmlns:wpc="http://schemas.microsoft.com/office/word/2010/wordprocessingCanvas" xmlns:mc="http://schemas.openxmlformats.org/markup-compatibility/2006" xmlns:o="urn:schemas-microsoft-com:office:office" xmlns:r="http://schemas.openxmlformats.org/officeDocument/2006/relationships" xmlns:m="http://schemas.openxmlformats.org/officeDocument/2006/math" xmlns:v="urn:schemas-microsoft-com:vml" xmlns:wp14="http://schemas.microsoft.com/office/word/2010/wordprocessingDrawing" xmlns:wp="http://schemas.openxmlformats.org/drawingml/2006/wordprocessingDrawing" xmlns:w10="urn:schemas-microsoft-com:office:word" xmlns:w="http://schemas.openxmlformats.org/wordprocessingml/2006/main" xmlns:w14="http://schemas.microsoft.com/office/word/2010/wordml" xmlns:w15="http://schemas.microsoft.com/office/word/2012/wordml" xmlns:wpg="http://schemas.microsoft.com/office/word/2010/wordprocessingGroup" xmlns:wpi="http://schemas.microsoft.com/office/word/2010/wordprocessingInk" xmlns:wne="http://schemas.microsoft.com/office/word/2006/wordml" xmlns:wps="http://schemas.microsoft.com/office/word/2010/wordprocessingShape" mc:Ignorable="w14 w15 wp14">
   <w:p>
     <w:pPr>
       <w:pStyle w:val="Kopfzeile"/>
@@ -1502,16 +1423,8 @@
 </w:hdr>
 </file>
 
-<file path=word/people.xml><?xml version="1.0" encoding="utf-8"?>
-<w15:people xmlns:wpc="http://schemas.microsoft.com/office/word/2010/wordprocessingCanvas" xmlns:cx="http://schemas.microsoft.com/office/drawing/2014/chartex" xmlns:cx1="http://schemas.microsoft.com/office/drawing/2015/9/8/chartex" xmlns:mc="http://schemas.openxmlformats.org/markup-compatibility/2006" xmlns:o="urn:schemas-microsoft-com:office:office" xmlns:r="http://schemas.openxmlformats.org/officeDocument/2006/relationships" xmlns:m="http://schemas.openxmlformats.org/officeDocument/2006/math" xmlns:v="urn:schemas-microsoft-com:vml" xmlns:wp14="http://schemas.microsoft.com/office/word/2010/wordprocessingDrawing" xmlns:wp="http://schemas.openxmlformats.org/drawingml/2006/wordprocessingDrawing" xmlns:w10="urn:schemas-microsoft-com:office:word" xmlns:w="http://schemas.openxmlformats.org/wordprocessingml/2006/main" xmlns:w14="http://schemas.microsoft.com/office/word/2010/wordml" xmlns:w15="http://schemas.microsoft.com/office/word/2012/wordml" xmlns:w16se="http://schemas.microsoft.com/office/word/2015/wordml/symex" xmlns:wpg="http://schemas.microsoft.com/office/word/2010/wordprocessingGroup" xmlns:wpi="http://schemas.microsoft.com/office/word/2010/wordprocessingInk" xmlns:wne="http://schemas.microsoft.com/office/word/2006/wordml" xmlns:wps="http://schemas.microsoft.com/office/word/2010/wordprocessingShape" mc:Ignorable="w14 w15 w16se wp14">
-  <w15:person w15:author="Anja Konopka">
-    <w15:presenceInfo w15:providerId="None" w15:userId="Anja Konopka"/>
-  </w15:person>
-</w15:people>
-</file>
-
 <file path=word/styles.xml><?xml version="1.0" encoding="utf-8"?>
-<w:styles xmlns:mc="http://schemas.openxmlformats.org/markup-compatibility/2006" xmlns:r="http://schemas.openxmlformats.org/officeDocument/2006/relationships" xmlns:w="http://schemas.openxmlformats.org/wordprocessingml/2006/main" xmlns:w14="http://schemas.microsoft.com/office/word/2010/wordml" xmlns:w15="http://schemas.microsoft.com/office/word/2012/wordml" xmlns:w16se="http://schemas.microsoft.com/office/word/2015/wordml/symex" mc:Ignorable="w14 w15 w16se">
+<w:styles xmlns:mc="http://schemas.openxmlformats.org/markup-compatibility/2006" xmlns:r="http://schemas.openxmlformats.org/officeDocument/2006/relationships" xmlns:w="http://schemas.openxmlformats.org/wordprocessingml/2006/main" xmlns:w14="http://schemas.microsoft.com/office/word/2010/wordml" xmlns:w15="http://schemas.microsoft.com/office/word/2012/wordml" mc:Ignorable="w14 w15">
   <w:docDefaults>
     <w:rPrDefault>
       <w:rPr>

--- a/static/medien/Buchvorschlag_fuer_arthistoricum_engl.docx
+++ b/static/medien/Buchvorschlag_fuer_arthistoricum_engl.docx
@@ -1,6 +1,6 @@
 
 <file path=word/document.xml><?xml version="1.0" encoding="utf-8"?>
-<w:document xmlns:wpc="http://schemas.microsoft.com/office/word/2010/wordprocessingCanvas" xmlns:mc="http://schemas.openxmlformats.org/markup-compatibility/2006" xmlns:o="urn:schemas-microsoft-com:office:office" xmlns:r="http://schemas.openxmlformats.org/officeDocument/2006/relationships" xmlns:m="http://schemas.openxmlformats.org/officeDocument/2006/math" xmlns:v="urn:schemas-microsoft-com:vml" xmlns:wp14="http://schemas.microsoft.com/office/word/2010/wordprocessingDrawing" xmlns:wp="http://schemas.openxmlformats.org/drawingml/2006/wordprocessingDrawing" xmlns:w10="urn:schemas-microsoft-com:office:word" xmlns:w="http://schemas.openxmlformats.org/wordprocessingml/2006/main" xmlns:w14="http://schemas.microsoft.com/office/word/2010/wordml" xmlns:w15="http://schemas.microsoft.com/office/word/2012/wordml" xmlns:wpg="http://schemas.microsoft.com/office/word/2010/wordprocessingGroup" xmlns:wpi="http://schemas.microsoft.com/office/word/2010/wordprocessingInk" xmlns:wne="http://schemas.microsoft.com/office/word/2006/wordml" xmlns:wps="http://schemas.microsoft.com/office/word/2010/wordprocessingShape" mc:Ignorable="w14 w15 wp14">
+<w:document xmlns:wpc="http://schemas.microsoft.com/office/word/2010/wordprocessingCanvas" xmlns:cx="http://schemas.microsoft.com/office/drawing/2014/chartex" xmlns:cx1="http://schemas.microsoft.com/office/drawing/2015/9/8/chartex" xmlns:mc="http://schemas.openxmlformats.org/markup-compatibility/2006" xmlns:o="urn:schemas-microsoft-com:office:office" xmlns:r="http://schemas.openxmlformats.org/officeDocument/2006/relationships" xmlns:m="http://schemas.openxmlformats.org/officeDocument/2006/math" xmlns:v="urn:schemas-microsoft-com:vml" xmlns:wp14="http://schemas.microsoft.com/office/word/2010/wordprocessingDrawing" xmlns:wp="http://schemas.openxmlformats.org/drawingml/2006/wordprocessingDrawing" xmlns:w10="urn:schemas-microsoft-com:office:word" xmlns:w="http://schemas.openxmlformats.org/wordprocessingml/2006/main" xmlns:w14="http://schemas.microsoft.com/office/word/2010/wordml" xmlns:w15="http://schemas.microsoft.com/office/word/2012/wordml" xmlns:w16se="http://schemas.microsoft.com/office/word/2015/wordml/symex" xmlns:wpg="http://schemas.microsoft.com/office/word/2010/wordprocessingGroup" xmlns:wpi="http://schemas.microsoft.com/office/word/2010/wordprocessingInk" xmlns:wne="http://schemas.microsoft.com/office/word/2006/wordml" xmlns:wps="http://schemas.microsoft.com/office/word/2010/wordprocessingShape" mc:Ignorable="w14 w15 w16se wp14">
   <w:body>
     <w:p>
       <w:pPr>
@@ -9,8 +9,6 @@
           <w:lang w:val="en-US"/>
         </w:rPr>
       </w:pPr>
-      <w:bookmarkStart w:id="0" w:name="_GoBack"/>
-      <w:bookmarkEnd w:id="0"/>
       <w:r>
         <w:rPr>
           <w:lang w:val="en-US"/>
@@ -52,16 +50,34 @@
         </w:rPr>
         <w:t xml:space="preserve">. We ask you to give us some more information about your book project so we can decide whether it fits our publication profile. Your information will also help us to better plan the publication process. We kindly ask you to fill in the following questionnaire and to return it to us by </w:t>
       </w:r>
-      <w:hyperlink r:id="rId6" w:history="1">
-        <w:r>
-          <w:rPr>
-            <w:rStyle w:val="Hyperlink"/>
-            <w:spacing w:val="-2"/>
-            <w:lang w:val="en-US"/>
-          </w:rPr>
-          <w:t>email</w:t>
-        </w:r>
-      </w:hyperlink>
+      <w:r>
+        <w:fldChar w:fldCharType="begin"/>
+      </w:r>
+      <w:r>
+        <w:rPr>
+          <w:lang w:val="en-GB"/>
+        </w:rPr>
+        <w:instrText xml:space="preserve"> HYPERLINK "mailto:effinger@ub.uni-heidelberg.de" </w:instrText>
+      </w:r>
+      <w:r>
+        <w:fldChar w:fldCharType="separate"/>
+      </w:r>
+      <w:r>
+        <w:rPr>
+          <w:rStyle w:val="Hyperlink"/>
+          <w:spacing w:val="-2"/>
+          <w:lang w:val="en-US"/>
+        </w:rPr>
+        <w:t>email</w:t>
+      </w:r>
+      <w:r>
+        <w:rPr>
+          <w:rStyle w:val="Hyperlink"/>
+          <w:spacing w:val="-2"/>
+          <w:lang w:val="en-US"/>
+        </w:rPr>
+        <w:fldChar w:fldCharType="end"/>
+      </w:r>
       <w:r>
         <w:rPr>
           <w:spacing w:val="-2"/>
@@ -907,7 +923,7 @@
       <w:pPr>
         <w:pStyle w:val="Titel"/>
         <w:rPr>
-          <w:lang w:val="en-US" w:bidi="hi-IN"/>
+          <w:lang w:val="en-US"/>
         </w:rPr>
       </w:pPr>
       <w:r>
@@ -929,31 +945,109 @@
         <w:rPr>
           <w:lang w:val="en-US" w:bidi="hi-IN"/>
         </w:rPr>
+        <w:t xml:space="preserve">As a rule, the submission of a </w:t>
+      </w:r>
+      <w:r>
+        <w:rPr>
+          <w:lang w:val="en-US" w:bidi="hi-IN"/>
+        </w:rPr>
+        <w:t xml:space="preserve">publishable or printable </w:t>
+      </w:r>
+      <w:r>
+        <w:rPr>
+          <w:lang w:val="en-US" w:bidi="hi-IN"/>
+        </w:rPr>
+        <w:t>PDF is the</w:t>
+      </w:r>
+      <w:r>
+        <w:rPr>
+          <w:lang w:val="en-US" w:bidi="hi-IN"/>
+        </w:rPr>
+        <w:t xml:space="preserve"> prerequisite for publication with</w:t>
+      </w:r>
+      <w:r>
+        <w:rPr>
+          <w:lang w:val="en-US" w:bidi="hi-IN"/>
+        </w:rPr>
+        <w:t xml:space="preserve"> </w:t>
+      </w:r>
+      <w:r>
+        <w:rPr>
+          <w:spacing w:val="-2"/>
+          <w:lang w:val="en-US"/>
+        </w:rPr>
+        <w:t>arthistoricum.net – ART-Books</w:t>
+      </w:r>
+      <w:r>
+        <w:rPr>
+          <w:lang w:val="en-US" w:bidi="hi-IN"/>
+        </w:rPr>
+        <w:t>. You are responsible for the quality control / proofreading. If you need more support wit</w:t>
+      </w:r>
+      <w:r>
+        <w:rPr>
+          <w:lang w:val="en-US" w:bidi="hi-IN"/>
+        </w:rPr>
+        <w:t>h layout, our offer "</w:t>
+      </w:r>
+      <w:proofErr w:type="spellStart"/>
+      <w:r>
+        <w:rPr>
+          <w:lang w:val="en-US" w:bidi="hi-IN"/>
+        </w:rPr>
+        <w:t>Publishing</w:t>
+      </w:r>
+      <w:r>
+        <w:rPr>
+          <w:lang w:val="en-US" w:bidi="hi-IN"/>
+        </w:rPr>
+        <w:t>Plus</w:t>
+      </w:r>
+      <w:proofErr w:type="spellEnd"/>
+      <w:r>
+        <w:rPr>
+          <w:lang w:val="en-US" w:bidi="hi-IN"/>
+        </w:rPr>
+        <w:t xml:space="preserve">" could be interesting for you! </w:t>
+      </w:r>
+      <w:proofErr w:type="spellStart"/>
+      <w:r>
+        <w:rPr>
+          <w:lang w:val="en-US" w:bidi="hi-IN"/>
+        </w:rPr>
+        <w:t>PublishingPlus</w:t>
+      </w:r>
+      <w:proofErr w:type="spellEnd"/>
+      <w:r>
+        <w:rPr>
+          <w:lang w:val="en-US" w:bidi="hi-IN"/>
+        </w:rPr>
+        <w:t xml:space="preserve"> means that </w:t>
+      </w:r>
+      <w:r>
+        <w:rPr>
+          <w:spacing w:val="-2"/>
+          <w:lang w:val="en-US"/>
+        </w:rPr>
+        <w:t>arthistoricum.net – ART-Books</w:t>
+      </w:r>
+      <w:r>
+        <w:rPr>
+          <w:lang w:val="en-US" w:bidi="hi-IN"/>
+        </w:rPr>
+        <w:t xml:space="preserve"> takes care of the layout. </w:t>
+      </w:r>
+      <w:r>
+        <w:rPr>
+          <w:lang w:val="en-US" w:bidi="hi-IN"/>
+        </w:rPr>
         <w:t>T</w:t>
       </w:r>
       <w:r>
         <w:rPr>
           <w:lang w:val="en-US" w:bidi="hi-IN"/>
         </w:rPr>
-        <w:t xml:space="preserve">he submission of a </w:t>
-      </w:r>
-      <w:r>
-        <w:rPr>
-          <w:lang w:val="en-US" w:bidi="hi-IN"/>
-        </w:rPr>
-        <w:t xml:space="preserve">publishable or printable </w:t>
-      </w:r>
-      <w:r>
-        <w:rPr>
-          <w:lang w:val="en-US" w:bidi="hi-IN"/>
-        </w:rPr>
-        <w:t>PDF is the</w:t>
-      </w:r>
-      <w:r>
-        <w:rPr>
-          <w:lang w:val="en-US" w:bidi="hi-IN"/>
-        </w:rPr>
-        <w:t xml:space="preserve"> prerequisite for publication with</w:t>
+        <w:t>he terms and conditions</w:t>
       </w:r>
       <w:r>
         <w:rPr>
@@ -961,49 +1055,55 @@
         </w:rPr>
         <w:t xml:space="preserve"> </w:t>
       </w:r>
-      <w:r>
-        <w:rPr>
-          <w:spacing w:val="-2"/>
-          <w:lang w:val="en-US"/>
-        </w:rPr>
-        <w:t>arthistoricum.net – ART-Books</w:t>
-      </w:r>
-      <w:r>
-        <w:rPr>
-          <w:lang w:val="en-US" w:bidi="hi-IN"/>
-        </w:rPr>
-        <w:t xml:space="preserve">. You are responsible for the quality control / proofreading. </w:t>
-      </w:r>
-      <w:r>
-        <w:rPr>
-          <w:lang w:val="en-US" w:bidi="hi-IN"/>
-        </w:rPr>
-        <w:t>Please feel free to contact us, i</w:t>
-      </w:r>
-      <w:r>
-        <w:rPr>
-          <w:lang w:val="en-US" w:bidi="hi-IN"/>
-        </w:rPr>
-        <w:t>f you need more support wit</w:t>
-      </w:r>
-      <w:r>
-        <w:rPr>
-          <w:lang w:val="en-US" w:bidi="hi-IN"/>
-        </w:rPr>
-        <w:t xml:space="preserve">h </w:t>
-      </w:r>
-      <w:r>
-        <w:rPr>
-          <w:lang w:val="en-US" w:bidi="hi-IN"/>
-        </w:rPr>
-        <w:t xml:space="preserve">the </w:t>
-      </w:r>
-      <w:r>
-        <w:rPr>
-          <w:lang w:val="en-US" w:bidi="hi-IN"/>
-        </w:rPr>
-        <w:t>layout</w:t>
-      </w:r>
+      <w:proofErr w:type="gramStart"/>
+      <w:r>
+        <w:rPr>
+          <w:lang w:val="en-US" w:bidi="hi-IN"/>
+        </w:rPr>
+        <w:t>can be found</w:t>
+      </w:r>
+      <w:proofErr w:type="gramEnd"/>
+      <w:r>
+        <w:rPr>
+          <w:lang w:val="en-US" w:bidi="hi-IN"/>
+        </w:rPr>
+        <w:t xml:space="preserve"> on our </w:t>
+      </w:r>
+      <w:r>
+        <w:fldChar w:fldCharType="begin"/>
+      </w:r>
+      <w:r>
+        <w:rPr>
+          <w:lang w:val="en-GB"/>
+        </w:rPr>
+        <w:instrText>HYPERLINK "https://books.ub.uni-heidelberg.de/arthistoricum/publishing/for_authors?lang=en"</w:instrText>
+      </w:r>
+      <w:r>
+        <w:fldChar w:fldCharType="separate"/>
+      </w:r>
+      <w:r>
+        <w:rPr>
+          <w:rStyle w:val="Hyperlink"/>
+          <w:lang w:val="en-US" w:bidi="hi-IN"/>
+        </w:rPr>
+        <w:t>w</w:t>
+      </w:r>
+      <w:r>
+        <w:rPr>
+          <w:rStyle w:val="Hyperlink"/>
+          <w:lang w:val="en-US" w:bidi="hi-IN"/>
+        </w:rPr>
+        <w:t>ebsite</w:t>
+      </w:r>
+      <w:r>
+        <w:rPr>
+          <w:rStyle w:val="Hyperlink"/>
+          <w:lang w:val="en-US" w:bidi="hi-IN"/>
+        </w:rPr>
+        <w:fldChar w:fldCharType="end"/>
+      </w:r>
+      <w:bookmarkStart w:id="0" w:name="_GoBack"/>
+      <w:bookmarkEnd w:id="0"/>
       <w:r>
         <w:rPr>
           <w:lang w:val="en-US" w:bidi="hi-IN"/>
@@ -1016,9 +1116,53 @@
         <w:spacing w:line="240" w:lineRule="auto"/>
         <w:contextualSpacing/>
         <w:rPr>
-          <w:lang w:val="en-US" w:bidi="hi-IN"/>
-        </w:rPr>
-      </w:pPr>
+          <w:sz w:val="24"/>
+          <w:szCs w:val="24"/>
+          <w:lang w:val="en-US" w:bidi="hi-IN"/>
+        </w:rPr>
+      </w:pPr>
+      <w:proofErr w:type="gramStart"/>
+      <w:r>
+        <w:rPr>
+          <w:sz w:val="36"/>
+          <w:szCs w:val="36"/>
+          <w:lang w:val="en-US"/>
+        </w:rPr>
+        <w:t xml:space="preserve">□ </w:t>
+      </w:r>
+      <w:r>
+        <w:rPr>
+          <w:sz w:val="24"/>
+          <w:szCs w:val="24"/>
+          <w:lang w:val="en-US"/>
+        </w:rPr>
+        <w:t xml:space="preserve"> </w:t>
+      </w:r>
+      <w:r>
+        <w:rPr>
+          <w:sz w:val="24"/>
+          <w:szCs w:val="24"/>
+          <w:lang w:val="en-US"/>
+        </w:rPr>
+        <w:t>I</w:t>
+      </w:r>
+      <w:proofErr w:type="gramEnd"/>
+      <w:r>
+        <w:rPr>
+          <w:sz w:val="24"/>
+          <w:szCs w:val="24"/>
+          <w:lang w:val="en-US"/>
+        </w:rPr>
+        <w:t xml:space="preserve"> will provide m</w:t>
+      </w:r>
+      <w:r>
+        <w:rPr>
+          <w:sz w:val="24"/>
+          <w:szCs w:val="24"/>
+          <w:lang w:val="en-US"/>
+        </w:rPr>
+        <w:t>y own layout for the manuscript</w:t>
+      </w:r>
     </w:p>
     <w:p>
       <w:pPr>
@@ -1062,25 +1206,65 @@
           <w:szCs w:val="24"/>
           <w:lang w:val="en-US"/>
         </w:rPr>
-        <w:t xml:space="preserve"> will provide m</w:t>
-      </w:r>
-      <w:r>
-        <w:rPr>
-          <w:sz w:val="24"/>
-          <w:szCs w:val="24"/>
-          <w:lang w:val="en-US"/>
-        </w:rPr>
-        <w:t>y own layout for the manuscript</w:t>
-      </w:r>
-    </w:p>
-    <w:p>
-      <w:pPr>
-        <w:spacing w:line="240" w:lineRule="auto"/>
-        <w:contextualSpacing/>
-        <w:rPr>
-          <w:sz w:val="24"/>
-          <w:szCs w:val="24"/>
-          <w:lang w:val="en-US" w:bidi="hi-IN"/>
+        <w:t xml:space="preserve"> need advice on cre</w:t>
+      </w:r>
+      <w:r>
+        <w:rPr>
+          <w:sz w:val="24"/>
+          <w:szCs w:val="24"/>
+          <w:lang w:val="en-US"/>
+        </w:rPr>
+        <w:t>ating the</w:t>
+      </w:r>
+      <w:r>
+        <w:rPr>
+          <w:sz w:val="24"/>
+          <w:szCs w:val="24"/>
+          <w:lang w:val="en-US"/>
+        </w:rPr>
+        <w:t xml:space="preserve"> layout </w:t>
+      </w:r>
+      <w:r>
+        <w:rPr>
+          <w:sz w:val="24"/>
+          <w:szCs w:val="24"/>
+          <w:lang w:val="en-US"/>
+        </w:rPr>
+        <w:t>(i.e.</w:t>
+      </w:r>
+      <w:r>
+        <w:rPr>
+          <w:sz w:val="24"/>
+          <w:szCs w:val="24"/>
+          <w:lang w:val="en-US"/>
+        </w:rPr>
+        <w:t xml:space="preserve"> </w:t>
+      </w:r>
+      <w:r>
+        <w:rPr>
+          <w:lang w:val="en-US"/>
+        </w:rPr>
+        <w:t>template</w:t>
+      </w:r>
+      <w:r>
+        <w:rPr>
+          <w:lang w:val="en-US"/>
+        </w:rPr>
+        <w:t xml:space="preserve"> etc.</w:t>
+      </w:r>
+      <w:r>
+        <w:rPr>
+          <w:lang w:val="en-US"/>
+        </w:rPr>
+        <w:t>)</w:t>
+      </w:r>
+    </w:p>
+    <w:p>
+      <w:pPr>
+        <w:rPr>
+          <w:sz w:val="24"/>
+          <w:szCs w:val="24"/>
+          <w:lang w:val="en-US"/>
         </w:rPr>
       </w:pPr>
       <w:proofErr w:type="gramStart"/>
@@ -1115,60 +1299,18 @@
           <w:szCs w:val="24"/>
           <w:lang w:val="en-US"/>
         </w:rPr>
-        <w:t xml:space="preserve"> need advice on cre</w:t>
-      </w:r>
-      <w:r>
-        <w:rPr>
-          <w:sz w:val="24"/>
-          <w:szCs w:val="24"/>
-          <w:lang w:val="en-US"/>
-        </w:rPr>
-        <w:t>ating the</w:t>
-      </w:r>
-      <w:r>
-        <w:rPr>
-          <w:sz w:val="24"/>
-          <w:szCs w:val="24"/>
-          <w:lang w:val="en-US"/>
-        </w:rPr>
-        <w:t xml:space="preserve"> layout </w:t>
-      </w:r>
-      <w:r>
-        <w:rPr>
-          <w:sz w:val="24"/>
-          <w:szCs w:val="24"/>
-          <w:lang w:val="en-US"/>
-        </w:rPr>
-        <w:t>(i.e.</w:t>
-      </w:r>
-      <w:r>
-        <w:rPr>
-          <w:sz w:val="24"/>
-          <w:szCs w:val="24"/>
-          <w:lang w:val="en-US"/>
-        </w:rPr>
-        <w:t xml:space="preserve"> </w:t>
-      </w:r>
-      <w:r>
-        <w:rPr>
-          <w:sz w:val="24"/>
-          <w:szCs w:val="24"/>
-          <w:lang w:val="en-US"/>
-        </w:rPr>
-        <w:t>template etc</w:t>
-      </w:r>
-      <w:r>
-        <w:rPr>
-          <w:lang w:val="en-US"/>
-        </w:rPr>
-        <w:t>.</w:t>
-      </w:r>
-      <w:r>
-        <w:rPr>
-          <w:lang w:val="en-US"/>
-        </w:rPr>
-        <w:t>)</w:t>
-      </w:r>
+        <w:t xml:space="preserve"> would like to apply for </w:t>
+      </w:r>
+      <w:proofErr w:type="spellStart"/>
+      <w:r>
+        <w:rPr>
+          <w:sz w:val="24"/>
+          <w:szCs w:val="24"/>
+          <w:lang w:val="en-US"/>
+        </w:rPr>
+        <w:t>PublishingPlus</w:t>
+      </w:r>
+      <w:proofErr w:type="spellEnd"/>
     </w:p>
     <w:p>
       <w:pPr>
@@ -1203,8 +1345,8 @@
       </w:r>
     </w:p>
     <w:sectPr>
-      <w:headerReference w:type="default" r:id="rId7"/>
-      <w:headerReference w:type="first" r:id="rId8"/>
+      <w:headerReference w:type="default" r:id="rId6"/>
+      <w:headerReference w:type="first" r:id="rId7"/>
       <w:pgSz w:w="11906" w:h="16838"/>
       <w:pgMar w:top="1417" w:right="1417" w:bottom="1134" w:left="1417" w:header="1134" w:footer="708" w:gutter="0"/>
       <w:cols w:space="708"/>
@@ -1216,7 +1358,7 @@
 </file>
 
 <file path=word/endnotes.xml><?xml version="1.0" encoding="utf-8"?>
-<w:endnotes xmlns:wpc="http://schemas.microsoft.com/office/word/2010/wordprocessingCanvas" xmlns:mc="http://schemas.openxmlformats.org/markup-compatibility/2006" xmlns:o="urn:schemas-microsoft-com:office:office" xmlns:r="http://schemas.openxmlformats.org/officeDocument/2006/relationships" xmlns:m="http://schemas.openxmlformats.org/officeDocument/2006/math" xmlns:v="urn:schemas-microsoft-com:vml" xmlns:wp14="http://schemas.microsoft.com/office/word/2010/wordprocessingDrawing" xmlns:wp="http://schemas.openxmlformats.org/drawingml/2006/wordprocessingDrawing" xmlns:w10="urn:schemas-microsoft-com:office:word" xmlns:w="http://schemas.openxmlformats.org/wordprocessingml/2006/main" xmlns:w14="http://schemas.microsoft.com/office/word/2010/wordml" xmlns:w15="http://schemas.microsoft.com/office/word/2012/wordml" xmlns:wpg="http://schemas.microsoft.com/office/word/2010/wordprocessingGroup" xmlns:wpi="http://schemas.microsoft.com/office/word/2010/wordprocessingInk" xmlns:wne="http://schemas.microsoft.com/office/word/2006/wordml" xmlns:wps="http://schemas.microsoft.com/office/word/2010/wordprocessingShape" mc:Ignorable="w14 w15 wp14">
+<w:endnotes xmlns:wpc="http://schemas.microsoft.com/office/word/2010/wordprocessingCanvas" xmlns:cx="http://schemas.microsoft.com/office/drawing/2014/chartex" xmlns:cx1="http://schemas.microsoft.com/office/drawing/2015/9/8/chartex" xmlns:mc="http://schemas.openxmlformats.org/markup-compatibility/2006" xmlns:o="urn:schemas-microsoft-com:office:office" xmlns:r="http://schemas.openxmlformats.org/officeDocument/2006/relationships" xmlns:m="http://schemas.openxmlformats.org/officeDocument/2006/math" xmlns:v="urn:schemas-microsoft-com:vml" xmlns:wp14="http://schemas.microsoft.com/office/word/2010/wordprocessingDrawing" xmlns:wp="http://schemas.openxmlformats.org/drawingml/2006/wordprocessingDrawing" xmlns:w10="urn:schemas-microsoft-com:office:word" xmlns:w="http://schemas.openxmlformats.org/wordprocessingml/2006/main" xmlns:w14="http://schemas.microsoft.com/office/word/2010/wordml" xmlns:w15="http://schemas.microsoft.com/office/word/2012/wordml" xmlns:w16se="http://schemas.microsoft.com/office/word/2015/wordml/symex" xmlns:wpg="http://schemas.microsoft.com/office/word/2010/wordprocessingGroup" xmlns:wpi="http://schemas.microsoft.com/office/word/2010/wordprocessingInk" xmlns:wne="http://schemas.microsoft.com/office/word/2006/wordml" xmlns:wps="http://schemas.microsoft.com/office/word/2010/wordprocessingShape" mc:Ignorable="w14 w15 w16se wp14">
   <w:endnote w:type="separator" w:id="-1">
     <w:p>
       <w:pPr>
@@ -1241,7 +1383,7 @@
 </file>
 
 <file path=word/footnotes.xml><?xml version="1.0" encoding="utf-8"?>
-<w:footnotes xmlns:wpc="http://schemas.microsoft.com/office/word/2010/wordprocessingCanvas" xmlns:mc="http://schemas.openxmlformats.org/markup-compatibility/2006" xmlns:o="urn:schemas-microsoft-com:office:office" xmlns:r="http://schemas.openxmlformats.org/officeDocument/2006/relationships" xmlns:m="http://schemas.openxmlformats.org/officeDocument/2006/math" xmlns:v="urn:schemas-microsoft-com:vml" xmlns:wp14="http://schemas.microsoft.com/office/word/2010/wordprocessingDrawing" xmlns:wp="http://schemas.openxmlformats.org/drawingml/2006/wordprocessingDrawing" xmlns:w10="urn:schemas-microsoft-com:office:word" xmlns:w="http://schemas.openxmlformats.org/wordprocessingml/2006/main" xmlns:w14="http://schemas.microsoft.com/office/word/2010/wordml" xmlns:w15="http://schemas.microsoft.com/office/word/2012/wordml" xmlns:wpg="http://schemas.microsoft.com/office/word/2010/wordprocessingGroup" xmlns:wpi="http://schemas.microsoft.com/office/word/2010/wordprocessingInk" xmlns:wne="http://schemas.microsoft.com/office/word/2006/wordml" xmlns:wps="http://schemas.microsoft.com/office/word/2010/wordprocessingShape" mc:Ignorable="w14 w15 wp14">
+<w:footnotes xmlns:wpc="http://schemas.microsoft.com/office/word/2010/wordprocessingCanvas" xmlns:cx="http://schemas.microsoft.com/office/drawing/2014/chartex" xmlns:cx1="http://schemas.microsoft.com/office/drawing/2015/9/8/chartex" xmlns:mc="http://schemas.openxmlformats.org/markup-compatibility/2006" xmlns:o="urn:schemas-microsoft-com:office:office" xmlns:r="http://schemas.openxmlformats.org/officeDocument/2006/relationships" xmlns:m="http://schemas.openxmlformats.org/officeDocument/2006/math" xmlns:v="urn:schemas-microsoft-com:vml" xmlns:wp14="http://schemas.microsoft.com/office/word/2010/wordprocessingDrawing" xmlns:wp="http://schemas.openxmlformats.org/drawingml/2006/wordprocessingDrawing" xmlns:w10="urn:schemas-microsoft-com:office:word" xmlns:w="http://schemas.openxmlformats.org/wordprocessingml/2006/main" xmlns:w14="http://schemas.microsoft.com/office/word/2010/wordml" xmlns:w15="http://schemas.microsoft.com/office/word/2012/wordml" xmlns:w16se="http://schemas.microsoft.com/office/word/2015/wordml/symex" xmlns:wpg="http://schemas.microsoft.com/office/word/2010/wordprocessingGroup" xmlns:wpi="http://schemas.microsoft.com/office/word/2010/wordprocessingInk" xmlns:wne="http://schemas.microsoft.com/office/word/2006/wordml" xmlns:wps="http://schemas.microsoft.com/office/word/2010/wordprocessingShape" mc:Ignorable="w14 w15 w16se wp14">
   <w:footnote w:type="separator" w:id="-1">
     <w:p>
       <w:pPr>
@@ -1266,7 +1408,7 @@
 </file>
 
 <file path=word/header1.xml><?xml version="1.0" encoding="utf-8"?>
-<w:hdr xmlns:wpc="http://schemas.microsoft.com/office/word/2010/wordprocessingCanvas" xmlns:mc="http://schemas.openxmlformats.org/markup-compatibility/2006" xmlns:o="urn:schemas-microsoft-com:office:office" xmlns:r="http://schemas.openxmlformats.org/officeDocument/2006/relationships" xmlns:m="http://schemas.openxmlformats.org/officeDocument/2006/math" xmlns:v="urn:schemas-microsoft-com:vml" xmlns:wp14="http://schemas.microsoft.com/office/word/2010/wordprocessingDrawing" xmlns:wp="http://schemas.openxmlformats.org/drawingml/2006/wordprocessingDrawing" xmlns:w10="urn:schemas-microsoft-com:office:word" xmlns:w="http://schemas.openxmlformats.org/wordprocessingml/2006/main" xmlns:w14="http://schemas.microsoft.com/office/word/2010/wordml" xmlns:w15="http://schemas.microsoft.com/office/word/2012/wordml" xmlns:wpg="http://schemas.microsoft.com/office/word/2010/wordprocessingGroup" xmlns:wpi="http://schemas.microsoft.com/office/word/2010/wordprocessingInk" xmlns:wne="http://schemas.microsoft.com/office/word/2006/wordml" xmlns:wps="http://schemas.microsoft.com/office/word/2010/wordprocessingShape" mc:Ignorable="w14 w15 wp14">
+<w:hdr xmlns:wpc="http://schemas.microsoft.com/office/word/2010/wordprocessingCanvas" xmlns:cx="http://schemas.microsoft.com/office/drawing/2014/chartex" xmlns:cx1="http://schemas.microsoft.com/office/drawing/2015/9/8/chartex" xmlns:mc="http://schemas.openxmlformats.org/markup-compatibility/2006" xmlns:o="urn:schemas-microsoft-com:office:office" xmlns:r="http://schemas.openxmlformats.org/officeDocument/2006/relationships" xmlns:m="http://schemas.openxmlformats.org/officeDocument/2006/math" xmlns:v="urn:schemas-microsoft-com:vml" xmlns:wp14="http://schemas.microsoft.com/office/word/2010/wordprocessingDrawing" xmlns:wp="http://schemas.openxmlformats.org/drawingml/2006/wordprocessingDrawing" xmlns:w10="urn:schemas-microsoft-com:office:word" xmlns:w="http://schemas.openxmlformats.org/wordprocessingml/2006/main" xmlns:w14="http://schemas.microsoft.com/office/word/2010/wordml" xmlns:w15="http://schemas.microsoft.com/office/word/2012/wordml" xmlns:w16se="http://schemas.microsoft.com/office/word/2015/wordml/symex" xmlns:wpg="http://schemas.microsoft.com/office/word/2010/wordprocessingGroup" xmlns:wpi="http://schemas.microsoft.com/office/word/2010/wordprocessingInk" xmlns:wne="http://schemas.microsoft.com/office/word/2006/wordml" xmlns:wps="http://schemas.microsoft.com/office/word/2010/wordprocessingShape" mc:Ignorable="w14 w15 w16se wp14">
   <w:p>
     <w:pPr>
       <w:pStyle w:val="Kopfzeile"/>
@@ -1277,7 +1419,7 @@
 </file>
 
 <file path=word/header2.xml><?xml version="1.0" encoding="utf-8"?>
-<w:hdr xmlns:wpc="http://schemas.microsoft.com/office/word/2010/wordprocessingCanvas" xmlns:mc="http://schemas.openxmlformats.org/markup-compatibility/2006" xmlns:o="urn:schemas-microsoft-com:office:office" xmlns:r="http://schemas.openxmlformats.org/officeDocument/2006/relationships" xmlns:m="http://schemas.openxmlformats.org/officeDocument/2006/math" xmlns:v="urn:schemas-microsoft-com:vml" xmlns:wp14="http://schemas.microsoft.com/office/word/2010/wordprocessingDrawing" xmlns:wp="http://schemas.openxmlformats.org/drawingml/2006/wordprocessingDrawing" xmlns:w10="urn:schemas-microsoft-com:office:word" xmlns:w="http://schemas.openxmlformats.org/wordprocessingml/2006/main" xmlns:w14="http://schemas.microsoft.com/office/word/2010/wordml" xmlns:w15="http://schemas.microsoft.com/office/word/2012/wordml" xmlns:wpg="http://schemas.microsoft.com/office/word/2010/wordprocessingGroup" xmlns:wpi="http://schemas.microsoft.com/office/word/2010/wordprocessingInk" xmlns:wne="http://schemas.microsoft.com/office/word/2006/wordml" xmlns:wps="http://schemas.microsoft.com/office/word/2010/wordprocessingShape" mc:Ignorable="w14 w15 wp14">
+<w:hdr xmlns:wpc="http://schemas.microsoft.com/office/word/2010/wordprocessingCanvas" xmlns:cx="http://schemas.microsoft.com/office/drawing/2014/chartex" xmlns:cx1="http://schemas.microsoft.com/office/drawing/2015/9/8/chartex" xmlns:mc="http://schemas.openxmlformats.org/markup-compatibility/2006" xmlns:o="urn:schemas-microsoft-com:office:office" xmlns:r="http://schemas.openxmlformats.org/officeDocument/2006/relationships" xmlns:m="http://schemas.openxmlformats.org/officeDocument/2006/math" xmlns:v="urn:schemas-microsoft-com:vml" xmlns:wp14="http://schemas.microsoft.com/office/word/2010/wordprocessingDrawing" xmlns:wp="http://schemas.openxmlformats.org/drawingml/2006/wordprocessingDrawing" xmlns:w10="urn:schemas-microsoft-com:office:word" xmlns:w="http://schemas.openxmlformats.org/wordprocessingml/2006/main" xmlns:w14="http://schemas.microsoft.com/office/word/2010/wordml" xmlns:w15="http://schemas.microsoft.com/office/word/2012/wordml" xmlns:w16se="http://schemas.microsoft.com/office/word/2015/wordml/symex" xmlns:wpg="http://schemas.microsoft.com/office/word/2010/wordprocessingGroup" xmlns:wpi="http://schemas.microsoft.com/office/word/2010/wordprocessingInk" xmlns:wne="http://schemas.microsoft.com/office/word/2006/wordml" xmlns:wps="http://schemas.microsoft.com/office/word/2010/wordprocessingShape" mc:Ignorable="w14 w15 w16se wp14">
   <w:p>
     <w:pPr>
       <w:pStyle w:val="Kopfzeile"/>
@@ -1424,7 +1566,7 @@
 </file>
 
 <file path=word/styles.xml><?xml version="1.0" encoding="utf-8"?>
-<w:styles xmlns:mc="http://schemas.openxmlformats.org/markup-compatibility/2006" xmlns:r="http://schemas.openxmlformats.org/officeDocument/2006/relationships" xmlns:w="http://schemas.openxmlformats.org/wordprocessingml/2006/main" xmlns:w14="http://schemas.microsoft.com/office/word/2010/wordml" xmlns:w15="http://schemas.microsoft.com/office/word/2012/wordml" mc:Ignorable="w14 w15">
+<w:styles xmlns:mc="http://schemas.openxmlformats.org/markup-compatibility/2006" xmlns:r="http://schemas.openxmlformats.org/officeDocument/2006/relationships" xmlns:w="http://schemas.openxmlformats.org/wordprocessingml/2006/main" xmlns:w14="http://schemas.microsoft.com/office/word/2010/wordml" xmlns:w15="http://schemas.microsoft.com/office/word/2012/wordml" xmlns:w16se="http://schemas.microsoft.com/office/word/2015/wordml/symex" mc:Ignorable="w14 w15 w16se">
   <w:docDefaults>
     <w:rPrDefault>
       <w:rPr>

--- a/static/medien/Buchvorschlag_fuer_arthistoricum_engl.docx
+++ b/static/medien/Buchvorschlag_fuer_arthistoricum_engl.docx
@@ -1,6 +1,6 @@
 
 <file path=word/document.xml><?xml version="1.0" encoding="utf-8"?>
-<w:document xmlns:wpc="http://schemas.microsoft.com/office/word/2010/wordprocessingCanvas" xmlns:cx="http://schemas.microsoft.com/office/drawing/2014/chartex" xmlns:cx1="http://schemas.microsoft.com/office/drawing/2015/9/8/chartex" xmlns:mc="http://schemas.openxmlformats.org/markup-compatibility/2006" xmlns:o="urn:schemas-microsoft-com:office:office" xmlns:r="http://schemas.openxmlformats.org/officeDocument/2006/relationships" xmlns:m="http://schemas.openxmlformats.org/officeDocument/2006/math" xmlns:v="urn:schemas-microsoft-com:vml" xmlns:wp14="http://schemas.microsoft.com/office/word/2010/wordprocessingDrawing" xmlns:wp="http://schemas.openxmlformats.org/drawingml/2006/wordprocessingDrawing" xmlns:w10="urn:schemas-microsoft-com:office:word" xmlns:w="http://schemas.openxmlformats.org/wordprocessingml/2006/main" xmlns:w14="http://schemas.microsoft.com/office/word/2010/wordml" xmlns:w15="http://schemas.microsoft.com/office/word/2012/wordml" xmlns:w16se="http://schemas.microsoft.com/office/word/2015/wordml/symex" xmlns:wpg="http://schemas.microsoft.com/office/word/2010/wordprocessingGroup" xmlns:wpi="http://schemas.microsoft.com/office/word/2010/wordprocessingInk" xmlns:wne="http://schemas.microsoft.com/office/word/2006/wordml" xmlns:wps="http://schemas.microsoft.com/office/word/2010/wordprocessingShape" mc:Ignorable="w14 w15 w16se wp14">
+<w:document xmlns:wpc="http://schemas.microsoft.com/office/word/2010/wordprocessingCanvas" xmlns:cx="http://schemas.microsoft.com/office/drawing/2014/chartex" xmlns:cx1="http://schemas.microsoft.com/office/drawing/2015/9/8/chartex" xmlns:cx2="http://schemas.microsoft.com/office/drawing/2015/10/21/chartex" xmlns:cx3="http://schemas.microsoft.com/office/drawing/2016/5/9/chartex" xmlns:cx4="http://schemas.microsoft.com/office/drawing/2016/5/10/chartex" xmlns:cx5="http://schemas.microsoft.com/office/drawing/2016/5/11/chartex" xmlns:cx6="http://schemas.microsoft.com/office/drawing/2016/5/12/chartex" xmlns:cx7="http://schemas.microsoft.com/office/drawing/2016/5/13/chartex" xmlns:cx8="http://schemas.microsoft.com/office/drawing/2016/5/14/chartex" xmlns:mc="http://schemas.openxmlformats.org/markup-compatibility/2006" xmlns:aink="http://schemas.microsoft.com/office/drawing/2016/ink" xmlns:am3d="http://schemas.microsoft.com/office/drawing/2017/model3d" xmlns:o="urn:schemas-microsoft-com:office:office" xmlns:r="http://schemas.openxmlformats.org/officeDocument/2006/relationships" xmlns:m="http://schemas.openxmlformats.org/officeDocument/2006/math" xmlns:v="urn:schemas-microsoft-com:vml" xmlns:wp14="http://schemas.microsoft.com/office/word/2010/wordprocessingDrawing" xmlns:wp="http://schemas.openxmlformats.org/drawingml/2006/wordprocessingDrawing" xmlns:w10="urn:schemas-microsoft-com:office:word" xmlns:w="http://schemas.openxmlformats.org/wordprocessingml/2006/main" xmlns:w14="http://schemas.microsoft.com/office/word/2010/wordml" xmlns:w15="http://schemas.microsoft.com/office/word/2012/wordml" xmlns:w16cid="http://schemas.microsoft.com/office/word/2016/wordml/cid" xmlns:w16se="http://schemas.microsoft.com/office/word/2015/wordml/symex" xmlns:wpg="http://schemas.microsoft.com/office/word/2010/wordprocessingGroup" xmlns:wpi="http://schemas.microsoft.com/office/word/2010/wordprocessingInk" xmlns:wne="http://schemas.microsoft.com/office/word/2006/wordml" xmlns:wps="http://schemas.microsoft.com/office/word/2010/wordprocessingShape" mc:Ignorable="w14 w15 w16se w16cid wp14">
   <w:body>
     <w:p>
       <w:pPr>
@@ -50,34 +50,16 @@
         </w:rPr>
         <w:t xml:space="preserve">. We ask you to give us some more information about your book project so we can decide whether it fits our publication profile. Your information will also help us to better plan the publication process. We kindly ask you to fill in the following questionnaire and to return it to us by </w:t>
       </w:r>
-      <w:r>
-        <w:fldChar w:fldCharType="begin"/>
-      </w:r>
-      <w:r>
-        <w:rPr>
-          <w:lang w:val="en-GB"/>
-        </w:rPr>
-        <w:instrText xml:space="preserve"> HYPERLINK "mailto:effinger@ub.uni-heidelberg.de" </w:instrText>
-      </w:r>
-      <w:r>
-        <w:fldChar w:fldCharType="separate"/>
-      </w:r>
-      <w:r>
-        <w:rPr>
-          <w:rStyle w:val="Hyperlink"/>
-          <w:spacing w:val="-2"/>
-          <w:lang w:val="en-US"/>
-        </w:rPr>
-        <w:t>email</w:t>
-      </w:r>
-      <w:r>
-        <w:rPr>
-          <w:rStyle w:val="Hyperlink"/>
-          <w:spacing w:val="-2"/>
-          <w:lang w:val="en-US"/>
-        </w:rPr>
-        <w:fldChar w:fldCharType="end"/>
-      </w:r>
+      <w:hyperlink r:id="rId6" w:history="1">
+        <w:r>
+          <w:rPr>
+            <w:rStyle w:val="Hyperlink"/>
+            <w:spacing w:val="-2"/>
+            <w:lang w:val="en-US"/>
+          </w:rPr>
+          <w:t>email</w:t>
+        </w:r>
+      </w:hyperlink>
       <w:r>
         <w:rPr>
           <w:spacing w:val="-2"/>
@@ -512,13 +494,8 @@
       </w:r>
       <w:proofErr w:type="spellEnd"/>
       <w:r>
-        <w:t xml:space="preserve"> </w:t>
-      </w:r>
-      <w:proofErr w:type="spellStart"/>
-      <w:r>
-        <w:t>date</w:t>
-      </w:r>
-      <w:proofErr w:type="spellEnd"/>
+        <w:t xml:space="preserve"> date</w:t>
+      </w:r>
     </w:p>
     <w:tbl>
       <w:tblPr>
@@ -576,20 +553,44 @@
         <w:rPr>
           <w:lang w:val="en-US"/>
         </w:rPr>
-        <w:t>□ e-only</w:t>
-      </w:r>
-    </w:p>
-    <w:p>
-      <w:pPr>
-        <w:rPr>
-          <w:lang w:val="en-US"/>
-        </w:rPr>
-      </w:pPr>
-      <w:r>
-        <w:rPr>
-          <w:lang w:val="en-US"/>
-        </w:rPr>
-        <w:t xml:space="preserve">If additional print-on-demand: </w:t>
+        <w:t xml:space="preserve">□ </w:t>
+      </w:r>
+      <w:r>
+        <w:rPr>
+          <w:lang w:val="en-US"/>
+        </w:rPr>
+        <w:t>E-Book</w:t>
+      </w:r>
+    </w:p>
+    <w:p>
+      <w:pPr>
+        <w:rPr>
+          <w:lang w:val="en-US"/>
+        </w:rPr>
+      </w:pPr>
+      <w:r>
+        <w:rPr>
+          <w:lang w:val="en-US"/>
+        </w:rPr>
+        <w:t>If additional print-on-demand:</w:t>
+      </w:r>
+      <w:r>
+        <w:rPr>
+          <w:lang w:val="en-US"/>
+        </w:rPr>
+        <w:br/>
+      </w:r>
+      <w:r>
+        <w:rPr>
+          <w:lang w:val="en-US"/>
+        </w:rPr>
+        <w:t xml:space="preserve">□ </w:t>
+      </w:r>
+      <w:r>
+        <w:rPr>
+          <w:lang w:val="en-US"/>
+        </w:rPr>
+        <w:t>hardcover (thread stitching, ribbon bookmark)</w:t>
       </w:r>
       <w:r>
         <w:rPr>
@@ -597,38 +598,18 @@
         </w:rPr>
         <w:t xml:space="preserve"> </w:t>
       </w:r>
-    </w:p>
-    <w:p>
-      <w:pPr>
-        <w:rPr>
-          <w:lang w:val="en-US"/>
-        </w:rPr>
-      </w:pPr>
-      <w:r>
-        <w:rPr>
-          <w:lang w:val="en-US"/>
-        </w:rPr>
-        <w:t xml:space="preserve">□ </w:t>
-      </w:r>
-      <w:proofErr w:type="gramStart"/>
-      <w:r>
-        <w:rPr>
-          <w:lang w:val="en-US"/>
-        </w:rPr>
-        <w:t>hardcover</w:t>
-      </w:r>
-      <w:proofErr w:type="gramEnd"/>
-      <w:r>
-        <w:rPr>
-          <w:lang w:val="en-US"/>
-        </w:rPr>
-        <w:t xml:space="preserve"> (thread stitching, ribbon bookmark)</w:t>
-      </w:r>
-      <w:r>
-        <w:rPr>
-          <w:lang w:val="en-US"/>
-        </w:rPr>
-        <w:tab/>
+      <w:r>
+        <w:rPr>
+          <w:b/>
+          <w:lang w:val="en-US"/>
+        </w:rPr>
+        <w:t>or</w:t>
+      </w:r>
+      <w:r>
+        <w:rPr>
+          <w:lang w:val="en-US"/>
+        </w:rPr>
+        <w:t xml:space="preserve"> </w:t>
       </w:r>
       <w:r>
         <w:rPr>
@@ -647,6 +628,18 @@
           <w:lang w:val="en-US"/>
         </w:rPr>
         <w:t>oftcover</w:t>
+      </w:r>
+      <w:r>
+        <w:rPr>
+          <w:lang w:val="en-US"/>
+        </w:rPr>
+        <w:br/>
+      </w:r>
+      <w:r>
+        <w:rPr>
+          <w:lang w:val="en-US"/>
+        </w:rPr>
+        <w:t>For the publication of a print edition we charge € 300 (net) per edition, for multi-volume works per volume.</w:t>
       </w:r>
     </w:p>
     <w:tbl>
@@ -786,21 +779,7 @@
         <w:rPr>
           <w:lang w:val="en-US"/>
         </w:rPr>
-        <w:t xml:space="preserve"> and whether they </w:t>
-      </w:r>
-      <w:proofErr w:type="gramStart"/>
-      <w:r>
-        <w:rPr>
-          <w:lang w:val="en-US"/>
-        </w:rPr>
-        <w:t>should be published</w:t>
-      </w:r>
-      <w:proofErr w:type="gramEnd"/>
-      <w:r>
-        <w:rPr>
-          <w:lang w:val="en-US"/>
-        </w:rPr>
-        <w:t xml:space="preserve"> in </w:t>
+        <w:t xml:space="preserve"> and whether they should be published in </w:t>
       </w:r>
       <w:proofErr w:type="spellStart"/>
       <w:r>
@@ -1053,57 +1032,30 @@
         <w:rPr>
           <w:lang w:val="en-US" w:bidi="hi-IN"/>
         </w:rPr>
-        <w:t xml:space="preserve"> </w:t>
-      </w:r>
-      <w:proofErr w:type="gramStart"/>
-      <w:r>
-        <w:rPr>
-          <w:lang w:val="en-US" w:bidi="hi-IN"/>
-        </w:rPr>
-        <w:t>can be found</w:t>
-      </w:r>
-      <w:proofErr w:type="gramEnd"/>
+        <w:t xml:space="preserve"> can be found</w:t>
+      </w:r>
       <w:r>
         <w:rPr>
           <w:lang w:val="en-US" w:bidi="hi-IN"/>
         </w:rPr>
         <w:t xml:space="preserve"> on our </w:t>
       </w:r>
-      <w:r>
-        <w:fldChar w:fldCharType="begin"/>
-      </w:r>
-      <w:r>
-        <w:rPr>
-          <w:lang w:val="en-GB"/>
-        </w:rPr>
-        <w:instrText>HYPERLINK "https://books.ub.uni-heidelberg.de/arthistoricum/publishing/for_authors?lang=en"</w:instrText>
-      </w:r>
-      <w:r>
-        <w:fldChar w:fldCharType="separate"/>
-      </w:r>
-      <w:r>
-        <w:rPr>
-          <w:rStyle w:val="Hyperlink"/>
-          <w:lang w:val="en-US" w:bidi="hi-IN"/>
-        </w:rPr>
-        <w:t>w</w:t>
-      </w:r>
-      <w:r>
-        <w:rPr>
-          <w:rStyle w:val="Hyperlink"/>
-          <w:lang w:val="en-US" w:bidi="hi-IN"/>
-        </w:rPr>
-        <w:t>ebsite</w:t>
-      </w:r>
-      <w:r>
-        <w:rPr>
-          <w:rStyle w:val="Hyperlink"/>
-          <w:lang w:val="en-US" w:bidi="hi-IN"/>
-        </w:rPr>
-        <w:fldChar w:fldCharType="end"/>
-      </w:r>
-      <w:bookmarkStart w:id="0" w:name="_GoBack"/>
-      <w:bookmarkEnd w:id="0"/>
+      <w:hyperlink r:id="rId7" w:history="1">
+        <w:r>
+          <w:rPr>
+            <w:rStyle w:val="Hyperlink"/>
+            <w:lang w:val="en-US" w:bidi="hi-IN"/>
+          </w:rPr>
+          <w:t>w</w:t>
+        </w:r>
+        <w:r>
+          <w:rPr>
+            <w:rStyle w:val="Hyperlink"/>
+            <w:lang w:val="en-US" w:bidi="hi-IN"/>
+          </w:rPr>
+          <w:t>ebsite</w:t>
+        </w:r>
+      </w:hyperlink>
       <w:r>
         <w:rPr>
           <w:lang w:val="en-US" w:bidi="hi-IN"/>
@@ -1322,9 +1274,9 @@
           <w:lang w:val="en-US" w:bidi="hi-IN"/>
         </w:rPr>
       </w:pPr>
-    </w:p>
-    <w:p>
-      <w:pPr>
+      <w:bookmarkStart w:id="0" w:name="_GoBack"/>
+      <w:bookmarkEnd w:id="0"/>
+      <w:r>
         <w:rPr>
           <w:b/>
           <w:bCs/>
@@ -1332,21 +1284,12 @@
           <w:szCs w:val="28"/>
           <w:lang w:val="en-US" w:bidi="hi-IN"/>
         </w:rPr>
-      </w:pPr>
-      <w:r>
-        <w:rPr>
-          <w:b/>
-          <w:bCs/>
-          <w:sz w:val="28"/>
-          <w:szCs w:val="28"/>
-          <w:lang w:val="en-US" w:bidi="hi-IN"/>
-        </w:rPr>
         <w:t>Thank you very much for your support!</w:t>
       </w:r>
     </w:p>
     <w:sectPr>
-      <w:headerReference w:type="default" r:id="rId6"/>
-      <w:headerReference w:type="first" r:id="rId7"/>
+      <w:headerReference w:type="default" r:id="rId8"/>
+      <w:headerReference w:type="first" r:id="rId9"/>
       <w:pgSz w:w="11906" w:h="16838"/>
       <w:pgMar w:top="1417" w:right="1417" w:bottom="1134" w:left="1417" w:header="1134" w:footer="708" w:gutter="0"/>
       <w:cols w:space="708"/>
@@ -1358,7 +1301,7 @@
 </file>
 
 <file path=word/endnotes.xml><?xml version="1.0" encoding="utf-8"?>
-<w:endnotes xmlns:wpc="http://schemas.microsoft.com/office/word/2010/wordprocessingCanvas" xmlns:cx="http://schemas.microsoft.com/office/drawing/2014/chartex" xmlns:cx1="http://schemas.microsoft.com/office/drawing/2015/9/8/chartex" xmlns:mc="http://schemas.openxmlformats.org/markup-compatibility/2006" xmlns:o="urn:schemas-microsoft-com:office:office" xmlns:r="http://schemas.openxmlformats.org/officeDocument/2006/relationships" xmlns:m="http://schemas.openxmlformats.org/officeDocument/2006/math" xmlns:v="urn:schemas-microsoft-com:vml" xmlns:wp14="http://schemas.microsoft.com/office/word/2010/wordprocessingDrawing" xmlns:wp="http://schemas.openxmlformats.org/drawingml/2006/wordprocessingDrawing" xmlns:w10="urn:schemas-microsoft-com:office:word" xmlns:w="http://schemas.openxmlformats.org/wordprocessingml/2006/main" xmlns:w14="http://schemas.microsoft.com/office/word/2010/wordml" xmlns:w15="http://schemas.microsoft.com/office/word/2012/wordml" xmlns:w16se="http://schemas.microsoft.com/office/word/2015/wordml/symex" xmlns:wpg="http://schemas.microsoft.com/office/word/2010/wordprocessingGroup" xmlns:wpi="http://schemas.microsoft.com/office/word/2010/wordprocessingInk" xmlns:wne="http://schemas.microsoft.com/office/word/2006/wordml" xmlns:wps="http://schemas.microsoft.com/office/word/2010/wordprocessingShape" mc:Ignorable="w14 w15 w16se wp14">
+<w:endnotes xmlns:wpc="http://schemas.microsoft.com/office/word/2010/wordprocessingCanvas" xmlns:cx="http://schemas.microsoft.com/office/drawing/2014/chartex" xmlns:cx1="http://schemas.microsoft.com/office/drawing/2015/9/8/chartex" xmlns:cx2="http://schemas.microsoft.com/office/drawing/2015/10/21/chartex" xmlns:cx3="http://schemas.microsoft.com/office/drawing/2016/5/9/chartex" xmlns:cx4="http://schemas.microsoft.com/office/drawing/2016/5/10/chartex" xmlns:cx5="http://schemas.microsoft.com/office/drawing/2016/5/11/chartex" xmlns:cx6="http://schemas.microsoft.com/office/drawing/2016/5/12/chartex" xmlns:cx7="http://schemas.microsoft.com/office/drawing/2016/5/13/chartex" xmlns:cx8="http://schemas.microsoft.com/office/drawing/2016/5/14/chartex" xmlns:mc="http://schemas.openxmlformats.org/markup-compatibility/2006" xmlns:aink="http://schemas.microsoft.com/office/drawing/2016/ink" xmlns:am3d="http://schemas.microsoft.com/office/drawing/2017/model3d" xmlns:o="urn:schemas-microsoft-com:office:office" xmlns:r="http://schemas.openxmlformats.org/officeDocument/2006/relationships" xmlns:m="http://schemas.openxmlformats.org/officeDocument/2006/math" xmlns:v="urn:schemas-microsoft-com:vml" xmlns:wp14="http://schemas.microsoft.com/office/word/2010/wordprocessingDrawing" xmlns:wp="http://schemas.openxmlformats.org/drawingml/2006/wordprocessingDrawing" xmlns:w10="urn:schemas-microsoft-com:office:word" xmlns:w="http://schemas.openxmlformats.org/wordprocessingml/2006/main" xmlns:w14="http://schemas.microsoft.com/office/word/2010/wordml" xmlns:w15="http://schemas.microsoft.com/office/word/2012/wordml" xmlns:w16cid="http://schemas.microsoft.com/office/word/2016/wordml/cid" xmlns:w16se="http://schemas.microsoft.com/office/word/2015/wordml/symex" xmlns:wpg="http://schemas.microsoft.com/office/word/2010/wordprocessingGroup" xmlns:wpi="http://schemas.microsoft.com/office/word/2010/wordprocessingInk" xmlns:wne="http://schemas.microsoft.com/office/word/2006/wordml" xmlns:wps="http://schemas.microsoft.com/office/word/2010/wordprocessingShape" mc:Ignorable="w14 w15 w16se w16cid wp14">
   <w:endnote w:type="separator" w:id="-1">
     <w:p>
       <w:pPr>
@@ -1383,7 +1326,7 @@
 </file>
 
 <file path=word/footnotes.xml><?xml version="1.0" encoding="utf-8"?>
-<w:footnotes xmlns:wpc="http://schemas.microsoft.com/office/word/2010/wordprocessingCanvas" xmlns:cx="http://schemas.microsoft.com/office/drawing/2014/chartex" xmlns:cx1="http://schemas.microsoft.com/office/drawing/2015/9/8/chartex" xmlns:mc="http://schemas.openxmlformats.org/markup-compatibility/2006" xmlns:o="urn:schemas-microsoft-com:office:office" xmlns:r="http://schemas.openxmlformats.org/officeDocument/2006/relationships" xmlns:m="http://schemas.openxmlformats.org/officeDocument/2006/math" xmlns:v="urn:schemas-microsoft-com:vml" xmlns:wp14="http://schemas.microsoft.com/office/word/2010/wordprocessingDrawing" xmlns:wp="http://schemas.openxmlformats.org/drawingml/2006/wordprocessingDrawing" xmlns:w10="urn:schemas-microsoft-com:office:word" xmlns:w="http://schemas.openxmlformats.org/wordprocessingml/2006/main" xmlns:w14="http://schemas.microsoft.com/office/word/2010/wordml" xmlns:w15="http://schemas.microsoft.com/office/word/2012/wordml" xmlns:w16se="http://schemas.microsoft.com/office/word/2015/wordml/symex" xmlns:wpg="http://schemas.microsoft.com/office/word/2010/wordprocessingGroup" xmlns:wpi="http://schemas.microsoft.com/office/word/2010/wordprocessingInk" xmlns:wne="http://schemas.microsoft.com/office/word/2006/wordml" xmlns:wps="http://schemas.microsoft.com/office/word/2010/wordprocessingShape" mc:Ignorable="w14 w15 w16se wp14">
+<w:footnotes xmlns:wpc="http://schemas.microsoft.com/office/word/2010/wordprocessingCanvas" xmlns:cx="http://schemas.microsoft.com/office/drawing/2014/chartex" xmlns:cx1="http://schemas.microsoft.com/office/drawing/2015/9/8/chartex" xmlns:cx2="http://schemas.microsoft.com/office/drawing/2015/10/21/chartex" xmlns:cx3="http://schemas.microsoft.com/office/drawing/2016/5/9/chartex" xmlns:cx4="http://schemas.microsoft.com/office/drawing/2016/5/10/chartex" xmlns:cx5="http://schemas.microsoft.com/office/drawing/2016/5/11/chartex" xmlns:cx6="http://schemas.microsoft.com/office/drawing/2016/5/12/chartex" xmlns:cx7="http://schemas.microsoft.com/office/drawing/2016/5/13/chartex" xmlns:cx8="http://schemas.microsoft.com/office/drawing/2016/5/14/chartex" xmlns:mc="http://schemas.openxmlformats.org/markup-compatibility/2006" xmlns:aink="http://schemas.microsoft.com/office/drawing/2016/ink" xmlns:am3d="http://schemas.microsoft.com/office/drawing/2017/model3d" xmlns:o="urn:schemas-microsoft-com:office:office" xmlns:r="http://schemas.openxmlformats.org/officeDocument/2006/relationships" xmlns:m="http://schemas.openxmlformats.org/officeDocument/2006/math" xmlns:v="urn:schemas-microsoft-com:vml" xmlns:wp14="http://schemas.microsoft.com/office/word/2010/wordprocessingDrawing" xmlns:wp="http://schemas.openxmlformats.org/drawingml/2006/wordprocessingDrawing" xmlns:w10="urn:schemas-microsoft-com:office:word" xmlns:w="http://schemas.openxmlformats.org/wordprocessingml/2006/main" xmlns:w14="http://schemas.microsoft.com/office/word/2010/wordml" xmlns:w15="http://schemas.microsoft.com/office/word/2012/wordml" xmlns:w16cid="http://schemas.microsoft.com/office/word/2016/wordml/cid" xmlns:w16se="http://schemas.microsoft.com/office/word/2015/wordml/symex" xmlns:wpg="http://schemas.microsoft.com/office/word/2010/wordprocessingGroup" xmlns:wpi="http://schemas.microsoft.com/office/word/2010/wordprocessingInk" xmlns:wne="http://schemas.microsoft.com/office/word/2006/wordml" xmlns:wps="http://schemas.microsoft.com/office/word/2010/wordprocessingShape" mc:Ignorable="w14 w15 w16se w16cid wp14">
   <w:footnote w:type="separator" w:id="-1">
     <w:p>
       <w:pPr>
@@ -1408,7 +1351,7 @@
 </file>
 
 <file path=word/header1.xml><?xml version="1.0" encoding="utf-8"?>
-<w:hdr xmlns:wpc="http://schemas.microsoft.com/office/word/2010/wordprocessingCanvas" xmlns:cx="http://schemas.microsoft.com/office/drawing/2014/chartex" xmlns:cx1="http://schemas.microsoft.com/office/drawing/2015/9/8/chartex" xmlns:mc="http://schemas.openxmlformats.org/markup-compatibility/2006" xmlns:o="urn:schemas-microsoft-com:office:office" xmlns:r="http://schemas.openxmlformats.org/officeDocument/2006/relationships" xmlns:m="http://schemas.openxmlformats.org/officeDocument/2006/math" xmlns:v="urn:schemas-microsoft-com:vml" xmlns:wp14="http://schemas.microsoft.com/office/word/2010/wordprocessingDrawing" xmlns:wp="http://schemas.openxmlformats.org/drawingml/2006/wordprocessingDrawing" xmlns:w10="urn:schemas-microsoft-com:office:word" xmlns:w="http://schemas.openxmlformats.org/wordprocessingml/2006/main" xmlns:w14="http://schemas.microsoft.com/office/word/2010/wordml" xmlns:w15="http://schemas.microsoft.com/office/word/2012/wordml" xmlns:w16se="http://schemas.microsoft.com/office/word/2015/wordml/symex" xmlns:wpg="http://schemas.microsoft.com/office/word/2010/wordprocessingGroup" xmlns:wpi="http://schemas.microsoft.com/office/word/2010/wordprocessingInk" xmlns:wne="http://schemas.microsoft.com/office/word/2006/wordml" xmlns:wps="http://schemas.microsoft.com/office/word/2010/wordprocessingShape" mc:Ignorable="w14 w15 w16se wp14">
+<w:hdr xmlns:wpc="http://schemas.microsoft.com/office/word/2010/wordprocessingCanvas" xmlns:cx="http://schemas.microsoft.com/office/drawing/2014/chartex" xmlns:cx1="http://schemas.microsoft.com/office/drawing/2015/9/8/chartex" xmlns:cx2="http://schemas.microsoft.com/office/drawing/2015/10/21/chartex" xmlns:cx3="http://schemas.microsoft.com/office/drawing/2016/5/9/chartex" xmlns:cx4="http://schemas.microsoft.com/office/drawing/2016/5/10/chartex" xmlns:cx5="http://schemas.microsoft.com/office/drawing/2016/5/11/chartex" xmlns:cx6="http://schemas.microsoft.com/office/drawing/2016/5/12/chartex" xmlns:cx7="http://schemas.microsoft.com/office/drawing/2016/5/13/chartex" xmlns:cx8="http://schemas.microsoft.com/office/drawing/2016/5/14/chartex" xmlns:mc="http://schemas.openxmlformats.org/markup-compatibility/2006" xmlns:aink="http://schemas.microsoft.com/office/drawing/2016/ink" xmlns:am3d="http://schemas.microsoft.com/office/drawing/2017/model3d" xmlns:o="urn:schemas-microsoft-com:office:office" xmlns:r="http://schemas.openxmlformats.org/officeDocument/2006/relationships" xmlns:m="http://schemas.openxmlformats.org/officeDocument/2006/math" xmlns:v="urn:schemas-microsoft-com:vml" xmlns:wp14="http://schemas.microsoft.com/office/word/2010/wordprocessingDrawing" xmlns:wp="http://schemas.openxmlformats.org/drawingml/2006/wordprocessingDrawing" xmlns:w10="urn:schemas-microsoft-com:office:word" xmlns:w="http://schemas.openxmlformats.org/wordprocessingml/2006/main" xmlns:w14="http://schemas.microsoft.com/office/word/2010/wordml" xmlns:w15="http://schemas.microsoft.com/office/word/2012/wordml" xmlns:w16cid="http://schemas.microsoft.com/office/word/2016/wordml/cid" xmlns:w16se="http://schemas.microsoft.com/office/word/2015/wordml/symex" xmlns:wpg="http://schemas.microsoft.com/office/word/2010/wordprocessingGroup" xmlns:wpi="http://schemas.microsoft.com/office/word/2010/wordprocessingInk" xmlns:wne="http://schemas.microsoft.com/office/word/2006/wordml" xmlns:wps="http://schemas.microsoft.com/office/word/2010/wordprocessingShape" mc:Ignorable="w14 w15 w16se w16cid wp14">
   <w:p>
     <w:pPr>
       <w:pStyle w:val="Kopfzeile"/>
@@ -1419,7 +1362,7 @@
 </file>
 
 <file path=word/header2.xml><?xml version="1.0" encoding="utf-8"?>
-<w:hdr xmlns:wpc="http://schemas.microsoft.com/office/word/2010/wordprocessingCanvas" xmlns:cx="http://schemas.microsoft.com/office/drawing/2014/chartex" xmlns:cx1="http://schemas.microsoft.com/office/drawing/2015/9/8/chartex" xmlns:mc="http://schemas.openxmlformats.org/markup-compatibility/2006" xmlns:o="urn:schemas-microsoft-com:office:office" xmlns:r="http://schemas.openxmlformats.org/officeDocument/2006/relationships" xmlns:m="http://schemas.openxmlformats.org/officeDocument/2006/math" xmlns:v="urn:schemas-microsoft-com:vml" xmlns:wp14="http://schemas.microsoft.com/office/word/2010/wordprocessingDrawing" xmlns:wp="http://schemas.openxmlformats.org/drawingml/2006/wordprocessingDrawing" xmlns:w10="urn:schemas-microsoft-com:office:word" xmlns:w="http://schemas.openxmlformats.org/wordprocessingml/2006/main" xmlns:w14="http://schemas.microsoft.com/office/word/2010/wordml" xmlns:w15="http://schemas.microsoft.com/office/word/2012/wordml" xmlns:w16se="http://schemas.microsoft.com/office/word/2015/wordml/symex" xmlns:wpg="http://schemas.microsoft.com/office/word/2010/wordprocessingGroup" xmlns:wpi="http://schemas.microsoft.com/office/word/2010/wordprocessingInk" xmlns:wne="http://schemas.microsoft.com/office/word/2006/wordml" xmlns:wps="http://schemas.microsoft.com/office/word/2010/wordprocessingShape" mc:Ignorable="w14 w15 w16se wp14">
+<w:hdr xmlns:wpc="http://schemas.microsoft.com/office/word/2010/wordprocessingCanvas" xmlns:cx="http://schemas.microsoft.com/office/drawing/2014/chartex" xmlns:cx1="http://schemas.microsoft.com/office/drawing/2015/9/8/chartex" xmlns:cx2="http://schemas.microsoft.com/office/drawing/2015/10/21/chartex" xmlns:cx3="http://schemas.microsoft.com/office/drawing/2016/5/9/chartex" xmlns:cx4="http://schemas.microsoft.com/office/drawing/2016/5/10/chartex" xmlns:cx5="http://schemas.microsoft.com/office/drawing/2016/5/11/chartex" xmlns:cx6="http://schemas.microsoft.com/office/drawing/2016/5/12/chartex" xmlns:cx7="http://schemas.microsoft.com/office/drawing/2016/5/13/chartex" xmlns:cx8="http://schemas.microsoft.com/office/drawing/2016/5/14/chartex" xmlns:mc="http://schemas.openxmlformats.org/markup-compatibility/2006" xmlns:aink="http://schemas.microsoft.com/office/drawing/2016/ink" xmlns:am3d="http://schemas.microsoft.com/office/drawing/2017/model3d" xmlns:o="urn:schemas-microsoft-com:office:office" xmlns:r="http://schemas.openxmlformats.org/officeDocument/2006/relationships" xmlns:m="http://schemas.openxmlformats.org/officeDocument/2006/math" xmlns:v="urn:schemas-microsoft-com:vml" xmlns:wp14="http://schemas.microsoft.com/office/word/2010/wordprocessingDrawing" xmlns:wp="http://schemas.openxmlformats.org/drawingml/2006/wordprocessingDrawing" xmlns:w10="urn:schemas-microsoft-com:office:word" xmlns:w="http://schemas.openxmlformats.org/wordprocessingml/2006/main" xmlns:w14="http://schemas.microsoft.com/office/word/2010/wordml" xmlns:w15="http://schemas.microsoft.com/office/word/2012/wordml" xmlns:w16cid="http://schemas.microsoft.com/office/word/2016/wordml/cid" xmlns:w16se="http://schemas.microsoft.com/office/word/2015/wordml/symex" xmlns:wpg="http://schemas.microsoft.com/office/word/2010/wordprocessingGroup" xmlns:wpi="http://schemas.microsoft.com/office/word/2010/wordprocessingInk" xmlns:wne="http://schemas.microsoft.com/office/word/2006/wordml" xmlns:wps="http://schemas.microsoft.com/office/word/2010/wordprocessingShape" mc:Ignorable="w14 w15 w16se w16cid wp14">
   <w:p>
     <w:pPr>
       <w:pStyle w:val="Kopfzeile"/>
@@ -1566,7 +1509,7 @@
 </file>
 
 <file path=word/styles.xml><?xml version="1.0" encoding="utf-8"?>
-<w:styles xmlns:mc="http://schemas.openxmlformats.org/markup-compatibility/2006" xmlns:r="http://schemas.openxmlformats.org/officeDocument/2006/relationships" xmlns:w="http://schemas.openxmlformats.org/wordprocessingml/2006/main" xmlns:w14="http://schemas.microsoft.com/office/word/2010/wordml" xmlns:w15="http://schemas.microsoft.com/office/word/2012/wordml" xmlns:w16se="http://schemas.microsoft.com/office/word/2015/wordml/symex" mc:Ignorable="w14 w15 w16se">
+<w:styles xmlns:mc="http://schemas.openxmlformats.org/markup-compatibility/2006" xmlns:r="http://schemas.openxmlformats.org/officeDocument/2006/relationships" xmlns:w="http://schemas.openxmlformats.org/wordprocessingml/2006/main" xmlns:w14="http://schemas.microsoft.com/office/word/2010/wordml" xmlns:w15="http://schemas.microsoft.com/office/word/2012/wordml" xmlns:w16cid="http://schemas.microsoft.com/office/word/2016/wordml/cid" xmlns:w16se="http://schemas.microsoft.com/office/word/2015/wordml/symex" mc:Ignorable="w14 w15 w16se w16cid">
   <w:docDefaults>
     <w:rPrDefault>
       <w:rPr>
@@ -1582,7 +1525,7 @@
       </w:pPr>
     </w:pPrDefault>
   </w:docDefaults>
-  <w:latentStyles w:defLockedState="0" w:defUIPriority="99" w:defSemiHidden="0" w:defUnhideWhenUsed="0" w:defQFormat="0" w:count="371">
+  <w:latentStyles w:defLockedState="0" w:defUIPriority="99" w:defSemiHidden="0" w:defUnhideWhenUsed="0" w:defQFormat="0" w:count="375">
     <w:lsdException w:name="Normal" w:uiPriority="0" w:qFormat="1"/>
     <w:lsdException w:name="heading 1" w:uiPriority="9" w:qFormat="1"/>
     <w:lsdException w:name="heading 2" w:semiHidden="1" w:uiPriority="9" w:unhideWhenUsed="1" w:qFormat="1"/>
@@ -1688,7 +1631,6 @@
     <w:lsdException w:name="HTML Sample" w:semiHidden="1" w:unhideWhenUsed="1"/>
     <w:lsdException w:name="HTML Typewriter" w:semiHidden="1" w:unhideWhenUsed="1"/>
     <w:lsdException w:name="HTML Variable" w:semiHidden="1" w:unhideWhenUsed="1"/>
-    <w:lsdException w:name="Normal Table" w:semiHidden="1" w:unhideWhenUsed="1"/>
     <w:lsdException w:name="annotation subject" w:semiHidden="1" w:unhideWhenUsed="1"/>
     <w:lsdException w:name="No List" w:semiHidden="1" w:unhideWhenUsed="1"/>
     <w:lsdException w:name="Outline List 1" w:semiHidden="1" w:unhideWhenUsed="1"/>
@@ -1732,10 +1674,8 @@
     <w:lsdException w:name="Table Elegant" w:semiHidden="1" w:unhideWhenUsed="1"/>
     <w:lsdException w:name="Table Professional" w:semiHidden="1" w:unhideWhenUsed="1"/>
     <w:lsdException w:name="Table Subtle 1" w:semiHidden="1" w:unhideWhenUsed="1"/>
-    <w:lsdException w:name="Table Subtle 2" w:semiHidden="1" w:unhideWhenUsed="1"/>
     <w:lsdException w:name="Table Web 1" w:semiHidden="1" w:unhideWhenUsed="1"/>
     <w:lsdException w:name="Table Web 2" w:semiHidden="1" w:unhideWhenUsed="1"/>
-    <w:lsdException w:name="Table Web 3" w:semiHidden="1" w:unhideWhenUsed="1"/>
     <w:lsdException w:name="Balloon Text" w:semiHidden="1" w:unhideWhenUsed="1"/>
     <w:lsdException w:name="Table Grid" w:uiPriority="39"/>
     <w:lsdException w:name="Table Theme" w:semiHidden="1" w:unhideWhenUsed="1"/>
@@ -1954,6 +1894,10 @@
     <w:lsdException w:name="List Table 5 Dark Accent 6" w:uiPriority="50"/>
     <w:lsdException w:name="List Table 6 Colorful Accent 6" w:uiPriority="51"/>
     <w:lsdException w:name="List Table 7 Colorful Accent 6" w:uiPriority="52"/>
+    <w:lsdException w:name="Mention" w:semiHidden="1" w:unhideWhenUsed="1"/>
+    <w:lsdException w:name="Smart Hyperlink" w:semiHidden="1" w:unhideWhenUsed="1"/>
+    <w:lsdException w:name="Hashtag" w:semiHidden="1" w:unhideWhenUsed="1"/>
+    <w:lsdException w:name="Unresolved Mention" w:semiHidden="1" w:unhideWhenUsed="1"/>
   </w:latentStyles>
   <w:style w:type="paragraph" w:default="1" w:styleId="Standard">
     <w:name w:val="Normal"/>
